--- a/法令ファイル/公害健康被害の補償等に関する法律/公害健康被害の補償等に関する法律（昭和四十八年法律第百十一号）.docx
+++ b/法令ファイル/公害健康被害の補償等に関する法律/公害健康被害の補償等に関する法律（昭和四十八年法律第百十一号）.docx
@@ -130,120 +130,78 @@
     </w:p>
     <w:p>
       <w:pPr>
-        <w:pStyle w:val="Heading6"/>
+        <w:pStyle w:val="ListBullet"/>
         <w:ind w:left="880"/>
       </w:pPr>
       <w:r>
         <w:t>一</w:t>
-      </w:r>
-    </w:p>
-    <w:p>
-      <w:pPr>
+        <w:br/>
+        <w:t>療養の給付及び療養費</w:t>
+      </w:r>
+    </w:p>
+    <w:p>
+      <w:pPr>
+        <w:pStyle w:val="ListBullet"/>
         <w:ind w:left="880"/>
       </w:pPr>
       <w:r>
-        <w:t>療養の給付及び療養費</w:t>
-      </w:r>
-    </w:p>
-    <w:p>
-      <w:pPr>
-        <w:pStyle w:val="Heading6"/>
+        <w:t>二</w:t>
+        <w:br/>
+        <w:t>障害補償費</w:t>
+      </w:r>
+    </w:p>
+    <w:p>
+      <w:pPr>
+        <w:pStyle w:val="ListBullet"/>
         <w:ind w:left="880"/>
       </w:pPr>
       <w:r>
-        <w:t>二</w:t>
-      </w:r>
-    </w:p>
-    <w:p>
-      <w:pPr>
+        <w:t>三</w:t>
+        <w:br/>
+        <w:t>遺族補償費</w:t>
+      </w:r>
+    </w:p>
+    <w:p>
+      <w:pPr>
+        <w:pStyle w:val="ListBullet"/>
         <w:ind w:left="880"/>
       </w:pPr>
       <w:r>
-        <w:t>障害補償費</w:t>
-      </w:r>
-    </w:p>
-    <w:p>
-      <w:pPr>
-        <w:pStyle w:val="Heading6"/>
+        <w:t>四</w:t>
+        <w:br/>
+        <w:t>遺族補償一時金</w:t>
+      </w:r>
+    </w:p>
+    <w:p>
+      <w:pPr>
+        <w:pStyle w:val="ListBullet"/>
         <w:ind w:left="880"/>
       </w:pPr>
       <w:r>
-        <w:t>三</w:t>
-      </w:r>
-    </w:p>
-    <w:p>
-      <w:pPr>
+        <w:t>五</w:t>
+        <w:br/>
+        <w:t>児童補償手当</w:t>
+      </w:r>
+    </w:p>
+    <w:p>
+      <w:pPr>
+        <w:pStyle w:val="ListBullet"/>
         <w:ind w:left="880"/>
       </w:pPr>
       <w:r>
-        <w:t>遺族補償費</w:t>
-      </w:r>
-    </w:p>
-    <w:p>
-      <w:pPr>
-        <w:pStyle w:val="Heading6"/>
+        <w:t>六</w:t>
+        <w:br/>
+        <w:t>療養手当</w:t>
+      </w:r>
+    </w:p>
+    <w:p>
+      <w:pPr>
+        <w:pStyle w:val="ListBullet"/>
         <w:ind w:left="880"/>
       </w:pPr>
       <w:r>
-        <w:t>四</w:t>
-      </w:r>
-    </w:p>
-    <w:p>
-      <w:pPr>
-        <w:ind w:left="880"/>
-      </w:pPr>
-      <w:r>
-        <w:t>遺族補償一時金</w:t>
-      </w:r>
-    </w:p>
-    <w:p>
-      <w:pPr>
-        <w:pStyle w:val="Heading6"/>
-        <w:ind w:left="880"/>
-      </w:pPr>
-      <w:r>
-        <w:t>五</w:t>
-      </w:r>
-    </w:p>
-    <w:p>
-      <w:pPr>
-        <w:ind w:left="880"/>
-      </w:pPr>
-      <w:r>
-        <w:t>児童補償手当</w:t>
-      </w:r>
-    </w:p>
-    <w:p>
-      <w:pPr>
-        <w:pStyle w:val="Heading6"/>
-        <w:ind w:left="880"/>
-      </w:pPr>
-      <w:r>
-        <w:t>六</w:t>
-      </w:r>
-    </w:p>
-    <w:p>
-      <w:pPr>
-        <w:ind w:left="880"/>
-      </w:pPr>
-      <w:r>
-        <w:t>療養手当</w:t>
-      </w:r>
-    </w:p>
-    <w:p>
-      <w:pPr>
-        <w:pStyle w:val="Heading6"/>
-        <w:ind w:left="880"/>
-      </w:pPr>
-      <w:r>
         <w:t>七</w:t>
-      </w:r>
-    </w:p>
-    <w:p>
-      <w:pPr>
-        <w:ind w:left="880"/>
-      </w:pPr>
-      <w:r>
+        <w:br/>
         <w:t>葬祭料</w:t>
       </w:r>
     </w:p>
@@ -275,56 +233,40 @@
     <w:p>
       <w:r>
         <w:t>第一種地域の全部又は一部を管轄する都道府県知事は、当該第一種地域につき第二条第三項の規定により定められた疾病にかかつていると認められる者で次の各号の一に該当するものの申請に基づき、当該疾病が当該第一種地域における大気の汚染の影響によるものである旨の認定を行なう。</w:t>
-      </w:r>
-    </w:p>
-    <w:p>
-      <w:pPr>
-        <w:pStyle w:val="Heading6"/>
+        <w:br/>
+        <w:t>この場合においては、当該疾病にかかつていると認められるかどうかについては、公害健康被害認定審査会の意見をきかなければならない。</w:t>
+      </w:r>
+    </w:p>
+    <w:p>
+      <w:pPr>
+        <w:pStyle w:val="ListBullet"/>
         <w:ind w:left="880"/>
       </w:pPr>
       <w:r>
         <w:t>一</w:t>
-      </w:r>
-    </w:p>
-    <w:p>
-      <w:pPr>
+        <w:br/>
+        <w:t>申請の当時当該第一種地域の区域内に住所を有しており、かつ、申請の時まで引き続き当該第一種地域の区域内に住所を有した期間（当該第一種地域につき第二条第三項の規定により定められた疾病と同一の疾病が同項の規定により定められた他の第一種地域の区域内に住所を有した期間を含む。以下この項において同じ。）が疾病の種類に応じて政令で定める期間以上であり、又は申請の時まで引き続く疾病の種類に応じて政令で定める期間内において当該第一種地域の区域内に住所を有した期間が疾病の種類に応じて政令で定める期間以上である者</w:t>
+      </w:r>
+    </w:p>
+    <w:p>
+      <w:pPr>
+        <w:pStyle w:val="ListBullet"/>
         <w:ind w:left="880"/>
       </w:pPr>
       <w:r>
-        <w:t>申請の当時当該第一種地域の区域内に住所を有しており、かつ、申請の時まで引き続き当該第一種地域の区域内に住所を有した期間（当該第一種地域につき第二条第三項の規定により定められた疾病と同一の疾病が同項の規定により定められた他の第一種地域の区域内に住所を有した期間を含む。以下この項において同じ。）が疾病の種類に応じて政令で定める期間以上であり、又は申請の時まで引き続く疾病の種類に応じて政令で定める期間内において当該第一種地域の区域内に住所を有した期間が疾病の種類に応じて政令で定める期間以上である者</w:t>
-      </w:r>
-    </w:p>
-    <w:p>
-      <w:pPr>
-        <w:pStyle w:val="Heading6"/>
+        <w:t>二</w:t>
+        <w:br/>
+        <w:t>申請の当時一日のうち政令で定める時間（以下この条において「指定時間」という。）以上の時間を当該第一種地域の区域内で過ごすことが常態であり、かつ、申請の時まで引き続き一日のうち指定時間以上の時間を当該第一種地域の区域内で過ごすことが常態であつた期間（一日のうち指定時間以上の時間を当該第一種地域につき第二条第三項の規定により定められた疾病と同一の疾病が同項の規定により定められた他の第一種地域の区域内で過ごすことが常態であつた期間を含む。以下この項において同じ。）が疾病の種類に応じて政令で定める期間以上であり、又は申請の時まで引き続く疾病の種類に応じて政令で定める期間内において一日のうち指定時間以上の時間を当該第一種地域の区域内で過ごすことが常態であつた期間が疾病の種類に応じて政令で定める期間以上である者</w:t>
+      </w:r>
+    </w:p>
+    <w:p>
+      <w:pPr>
+        <w:pStyle w:val="ListBullet"/>
         <w:ind w:left="880"/>
       </w:pPr>
       <w:r>
-        <w:t>二</w:t>
-      </w:r>
-    </w:p>
-    <w:p>
-      <w:pPr>
-        <w:ind w:left="880"/>
-      </w:pPr>
-      <w:r>
-        <w:t>申請の当時一日のうち政令で定める時間（以下この条において「指定時間」という。）以上の時間を当該第一種地域の区域内で過ごすことが常態であり、かつ、申請の時まで引き続き一日のうち指定時間以上の時間を当該第一種地域の区域内で過ごすことが常態であつた期間（一日のうち指定時間以上の時間を当該第一種地域につき第二条第三項の規定により定められた疾病と同一の疾病が同項の規定により定められた他の第一種地域の区域内で過ごすことが常態であつた期間を含む。以下この項において同じ。）が疾病の種類に応じて政令で定める期間以上であり、又は申請の時まで引き続く疾病の種類に応じて政令で定める期間内において一日のうち指定時間以上の時間を当該第一種地域の区域内で過ごすことが常態であつた期間が疾病の種類に応じて政令で定める期間以上である者</w:t>
-      </w:r>
-    </w:p>
-    <w:p>
-      <w:pPr>
-        <w:pStyle w:val="Heading6"/>
-        <w:ind w:left="880"/>
-      </w:pPr>
-      <w:r>
         <w:t>三</w:t>
-      </w:r>
-    </w:p>
-    <w:p>
-      <w:pPr>
-        <w:ind w:left="880"/>
-      </w:pPr>
-      <w:r>
+        <w:br/>
         <w:t>前二号に該当する者を除き、申請の当時、当該第一種地域の区域内に住所を有しており、又は指定時間以上の時間を当該第一種地域の区域内で過ごすことが常態であり、かつ、当該第一種地域の区域内に住所を有した期間と指定時間以上の時間を当該第一種地域の区域内で過ごすことが常態であつた期間とが、政令で定めるところにより、疾病の種類に応じて算定した期間以上である者</w:t>
       </w:r>
     </w:p>
@@ -343,6 +285,8 @@
       </w:pPr>
       <w:r>
         <w:t>第二種地域の全部又は一部を管轄する都道府県知事は、当該第二種地域につき第二条第三項の規定により定められた疾病にかかつていると認められる者の申請に基づき、当該疾病が当該第二種地域に係る大気の汚染又は水質の汚濁の影響によるものである旨の認定を行なう。</w:t>
+        <w:br/>
+        <w:t>前項後段の規定は、この場合について準用する。</w:t>
       </w:r>
     </w:p>
     <w:p>
@@ -411,6 +355,8 @@
       </w:pPr>
       <w:r>
         <w:t>第一種地域に係る被認定者は、同一の疾病については、重ねて第一項の認定を受けることができない。</w:t>
+        <w:br/>
+        <w:t>ただし、同一の疾病が第二条第三項の規定により定められた他の都道府県知事の管轄に属する第一種地域の区域内に住所を移し、又は一日のうち指定時間以上の時間をその区域内で過ごすことが常態となつた場合において、当該他の都道府県知事に対しその旨の届出をしたときは、当該疾病について現に受けている第一項の認定は、当該他の都道府県知事がした同項の認定とみなす。</w:t>
       </w:r>
     </w:p>
     <w:p>
@@ -471,6 +417,8 @@
     <w:p>
       <w:r>
         <w:t>第二条第三項の規定により定められた疾病（以下「指定疾病」という。）にかかつていると認められる者が当該指定疾病に関し認定の申請をしないで死亡した場合においては、第四条第一項中「かかつている」とあるのは「かかつていた」と、「ものの申請」とあるのは「ものの第三十条第一項に規定する遺族若しくは第三十五条第一項各号に掲げる者又はその死亡した者について葬祭を行なう者の申請」と、同項各号中「申請」とあるのは「死亡」と、同条第二項中「かかつている」とあるのは「かかつていた」と、「者の申請」とあるのは「者の第三十条第一項に規定する遺族若しくは第三十五条第一項各号に掲げる者又はその死亡した者について葬祭を行なう者の申請」と読み替えて、これらの規定を適用する。</w:t>
+        <w:br/>
+        <w:t>この場合において、これらの規定による認定の申請は、当該第一種地域又は第二種地域の指定の日から一年以内でその死亡の日から六月以内に限り、することができる。</w:t>
       </w:r>
     </w:p>
     <w:p>
@@ -484,6 +432,8 @@
     <w:p>
       <w:r>
         <w:t>認定は、指定疾病の種類に応じて政令で定める期間内に限り、その効力を有する。</w:t>
+        <w:br/>
+        <w:t>ただし、政令で定める指定疾病に係る認定については、この限りでない。</w:t>
       </w:r>
     </w:p>
     <w:p>
@@ -578,6 +528,8 @@
       </w:pPr>
       <w:r>
         <w:t>都道府県知事は、前項の規定による申請があつた場合において、公害健康被害認定審査会の意見を聴き当該申請に係る指定疾病がその後においても継続すると認めるときは、当該申請に係る認定を更新する。</w:t>
+        <w:br/>
+        <w:t>この場合において、更新された認定は、前項に規定する有効期間の満了日の翌日にさかのぼつてその効力を生ずる。</w:t>
       </w:r>
     </w:p>
     <w:p>
@@ -595,6 +547,8 @@
       </w:pPr>
       <w:r>
         <w:t>第七条の規定は、前項の規定により更新される認定について準用する。</w:t>
+        <w:br/>
+        <w:t>この場合において、同条第一項中「政令で定める期間内」とあるのは、「第八条の二第一項に規定する有効期間の満了日の翌日から政令で定める期間内」と読み替えるものとする。</w:t>
       </w:r>
     </w:p>
     <w:p>
@@ -668,6 +622,8 @@
       </w:pPr>
       <w:r>
         <w:t>定期的に行なう補償給付は、毎年二月、四月、六月、八月、十月及び十二月の六期に、それぞれの前月及び前前月の分を支払う。</w:t>
+        <w:br/>
+        <w:t>ただし、前支払期月に支払うべきであつた補償給付又は支給すべき事由が消滅した場合におけるその期の補償給付は、その支払期月でない月であつても、支払うものとする。</w:t>
       </w:r>
     </w:p>
     <w:p>
@@ -779,6 +735,8 @@
       </w:pPr>
       <w:r>
         <w:t>前項の政令で定める法令の規定により同一の事由について補償給付に相当する給付等の支給がされた場合においては、都道府県知事は、政令で定めるところにより、その価額の限度で補償給付を支給する義務を免れる。</w:t>
+        <w:br/>
+        <w:t>この場合において、当該給付等を支給した者は、当該都道府県知事が補償給付を支給する義務を免れた価額の限度で、当該都道府県知事に対し、当該給付等の価額に相当する金額を求償することができる。</w:t>
       </w:r>
     </w:p>
     <w:p>
@@ -873,103 +831,67 @@
     </w:p>
     <w:p>
       <w:pPr>
-        <w:pStyle w:val="Heading6"/>
+        <w:pStyle w:val="ListBullet"/>
         <w:ind w:left="880"/>
       </w:pPr>
       <w:r>
         <w:t>一</w:t>
-      </w:r>
-    </w:p>
-    <w:p>
-      <w:pPr>
+        <w:br/>
+        <w:t>診察</w:t>
+      </w:r>
+    </w:p>
+    <w:p>
+      <w:pPr>
+        <w:pStyle w:val="ListBullet"/>
         <w:ind w:left="880"/>
       </w:pPr>
       <w:r>
-        <w:t>診察</w:t>
-      </w:r>
-    </w:p>
-    <w:p>
-      <w:pPr>
-        <w:pStyle w:val="Heading6"/>
+        <w:t>二</w:t>
+        <w:br/>
+        <w:t>薬剤又は治療材料の支給</w:t>
+      </w:r>
+    </w:p>
+    <w:p>
+      <w:pPr>
+        <w:pStyle w:val="ListBullet"/>
         <w:ind w:left="880"/>
       </w:pPr>
       <w:r>
-        <w:t>二</w:t>
-      </w:r>
-    </w:p>
-    <w:p>
-      <w:pPr>
+        <w:t>三</w:t>
+        <w:br/>
+        <w:t>医学的処置、手術及びその他の治療</w:t>
+      </w:r>
+    </w:p>
+    <w:p>
+      <w:pPr>
+        <w:pStyle w:val="ListBullet"/>
         <w:ind w:left="880"/>
       </w:pPr>
       <w:r>
-        <w:t>薬剤又は治療材料の支給</w:t>
-      </w:r>
-    </w:p>
-    <w:p>
-      <w:pPr>
-        <w:pStyle w:val="Heading6"/>
+        <w:t>四</w:t>
+        <w:br/>
+        <w:t>居宅における療養上の管理及びその療養に伴う世話その他の看護</w:t>
+      </w:r>
+    </w:p>
+    <w:p>
+      <w:pPr>
+        <w:pStyle w:val="ListBullet"/>
         <w:ind w:left="880"/>
       </w:pPr>
       <w:r>
-        <w:t>三</w:t>
-      </w:r>
-    </w:p>
-    <w:p>
-      <w:pPr>
+        <w:t>五</w:t>
+        <w:br/>
+        <w:t>病院又は診療所への入院及びその療養に伴う世話その他の看護</w:t>
+      </w:r>
+    </w:p>
+    <w:p>
+      <w:pPr>
+        <w:pStyle w:val="ListBullet"/>
         <w:ind w:left="880"/>
       </w:pPr>
       <w:r>
-        <w:t>医学的処置、手術及びその他の治療</w:t>
-      </w:r>
-    </w:p>
-    <w:p>
-      <w:pPr>
-        <w:pStyle w:val="Heading6"/>
-        <w:ind w:left="880"/>
-      </w:pPr>
-      <w:r>
-        <w:t>四</w:t>
-      </w:r>
-    </w:p>
-    <w:p>
-      <w:pPr>
-        <w:ind w:left="880"/>
-      </w:pPr>
-      <w:r>
-        <w:t>居宅における療養上の管理及びその療養に伴う世話その他の看護</w:t>
-      </w:r>
-    </w:p>
-    <w:p>
-      <w:pPr>
-        <w:pStyle w:val="Heading6"/>
-        <w:ind w:left="880"/>
-      </w:pPr>
-      <w:r>
-        <w:t>五</w:t>
-      </w:r>
-    </w:p>
-    <w:p>
-      <w:pPr>
-        <w:ind w:left="880"/>
-      </w:pPr>
-      <w:r>
-        <w:t>病院又は診療所への入院及びその療養に伴う世話その他の看護</w:t>
-      </w:r>
-    </w:p>
-    <w:p>
-      <w:pPr>
-        <w:pStyle w:val="Heading6"/>
-        <w:ind w:left="880"/>
-      </w:pPr>
-      <w:r>
         <w:t>六</w:t>
-      </w:r>
-    </w:p>
-    <w:p>
-      <w:pPr>
-        <w:ind w:left="880"/>
-      </w:pPr>
-      <w:r>
+        <w:br/>
         <w:t>移送</w:t>
       </w:r>
     </w:p>
@@ -1005,52 +927,34 @@
     </w:p>
     <w:p>
       <w:pPr>
-        <w:pStyle w:val="Heading6"/>
+        <w:pStyle w:val="ListBullet"/>
         <w:ind w:left="880"/>
       </w:pPr>
       <w:r>
         <w:t>一</w:t>
-      </w:r>
-    </w:p>
-    <w:p>
-      <w:pPr>
+        <w:br/>
+        <w:t>健康保険法（大正十一年法律第七十号）第六十三条第三項第一号に規定する保険医療機関及び保険薬局</w:t>
+      </w:r>
+    </w:p>
+    <w:p>
+      <w:pPr>
+        <w:pStyle w:val="ListBullet"/>
         <w:ind w:left="880"/>
       </w:pPr>
       <w:r>
-        <w:t>健康保険法（大正十一年法律第七十号）第六十三条第三項第一号に規定する保険医療機関及び保険薬局</w:t>
-      </w:r>
-    </w:p>
-    <w:p>
-      <w:pPr>
-        <w:pStyle w:val="Heading6"/>
+        <w:t>二</w:t>
+        <w:br/>
+        <w:t>生活保護法（昭和二十五年法律第百四十四号）第五十条第一項に規定する指定医療機関</w:t>
+      </w:r>
+    </w:p>
+    <w:p>
+      <w:pPr>
+        <w:pStyle w:val="ListBullet"/>
         <w:ind w:left="880"/>
       </w:pPr>
       <w:r>
-        <w:t>二</w:t>
-      </w:r>
-    </w:p>
-    <w:p>
-      <w:pPr>
-        <w:ind w:left="880"/>
-      </w:pPr>
-      <w:r>
-        <w:t>生活保護法（昭和二十五年法律第百四十四号）第五十条第一項に規定する指定医療機関</w:t>
-      </w:r>
-    </w:p>
-    <w:p>
-      <w:pPr>
-        <w:pStyle w:val="Heading6"/>
-        <w:ind w:left="880"/>
-      </w:pPr>
-      <w:r>
         <w:t>三</w:t>
-      </w:r>
-    </w:p>
-    <w:p>
-      <w:pPr>
-        <w:ind w:left="880"/>
-      </w:pPr>
-      <w:r>
+        <w:br/>
         <w:t>前二号に掲げるもののほか、病院若しくは診療所（これらに準ずるものを含む。）又は薬局であつて環境省令で定めるもの</w:t>
       </w:r>
     </w:p>
@@ -1189,6 +1093,8 @@
       </w:pPr>
       <w:r>
         <w:t>前二項の療養費の額は、第二十二条の規定に基づき定められた診療報酬の例により算定する。</w:t>
+        <w:br/>
+        <w:t>ただし、現に要した費用の額をこえることができない。</w:t>
       </w:r>
     </w:p>
     <w:p>
@@ -1300,6 +1206,8 @@
     <w:p>
       <w:r>
         <w:t>障害補償費の支給を受けている者は、当該指定疾病による障害の程度につき、指定疾病の種類に応じて政令で定める期間ごとに、都道府県知事の診査を受けなければならない。</w:t>
+        <w:br/>
+        <w:t>都道府県知事が、障害補償費の支給に関し特に必要があると認めて診査を受けるべき旨を命じたときも、同様とする。</w:t>
       </w:r>
     </w:p>
     <w:p>
@@ -1351,6 +1259,8 @@
       </w:pPr>
       <w:r>
         <w:t>前項の規定による請求があつた場合においては、都道府県知事は、その者の指定疾病による障害の程度を診査しなければならない。</w:t>
+        <w:br/>
+        <w:t>第二項の規定は、この場合について準用する。</w:t>
       </w:r>
     </w:p>
     <w:p>
@@ -1504,39 +1414,29 @@
     <w:p>
       <w:r>
         <w:t>遺族補償費を受けることができる遺族は、被認定者又は認定死亡者の配偶者、子、父母、孫、祖父母及び兄弟姉妹であつて、被認定者又は認定死亡者の死亡の当時その者によつて生計を維持していたもの（死亡の当時その者によつて生計を維持していたものがないときは、認定の申請の当時その者によつて生計を維持していたもの）とする。</w:t>
-      </w:r>
-    </w:p>
-    <w:p>
-      <w:pPr>
-        <w:pStyle w:val="Heading6"/>
+        <w:br/>
+        <w:t>ただし、妻（届出をしていないが、事実上婚姻関係と同様の事情にあつた者を含む。）以外の者にあつては、被認定者又は認定死亡者の死亡の時に次に掲げる要件に該当した場合に限るものとする。</w:t>
+      </w:r>
+    </w:p>
+    <w:p>
+      <w:pPr>
+        <w:pStyle w:val="ListBullet"/>
         <w:ind w:left="880"/>
       </w:pPr>
       <w:r>
         <w:t>一</w:t>
-      </w:r>
-    </w:p>
-    <w:p>
-      <w:pPr>
+        <w:br/>
+        <w:t>夫（届出をしていないが、事実上婚姻関係と同様の事情にあつた者を含む。）、父母又は祖父母については、六十歳以上であること。</w:t>
+      </w:r>
+    </w:p>
+    <w:p>
+      <w:pPr>
+        <w:pStyle w:val="ListBullet"/>
         <w:ind w:left="880"/>
       </w:pPr>
       <w:r>
-        <w:t>夫（届出をしていないが、事実上婚姻関係と同様の事情にあつた者を含む。）、父母又は祖父母については、六十歳以上であること。</w:t>
-      </w:r>
-    </w:p>
-    <w:p>
-      <w:pPr>
-        <w:pStyle w:val="Heading6"/>
-        <w:ind w:left="880"/>
-      </w:pPr>
-      <w:r>
         <w:t>二</w:t>
-      </w:r>
-    </w:p>
-    <w:p>
-      <w:pPr>
-        <w:ind w:left="880"/>
-      </w:pPr>
-      <w:r>
+        <w:br/>
         <w:t>子、孫又は兄弟姉妹については、十八歳に達する日以後の最初の三月三十一日までの間にあること又は六十歳以上であること。</w:t>
       </w:r>
     </w:p>
@@ -1666,180 +1566,128 @@
     </w:p>
     <w:p>
       <w:pPr>
-        <w:pStyle w:val="Heading6"/>
+        <w:pStyle w:val="ListBullet"/>
         <w:ind w:left="880"/>
       </w:pPr>
       <w:r>
         <w:t>一</w:t>
-      </w:r>
-    </w:p>
-    <w:p>
-      <w:pPr>
+        <w:br/>
+        <w:t>死亡したとき。</w:t>
+      </w:r>
+    </w:p>
+    <w:p>
+      <w:pPr>
+        <w:pStyle w:val="ListBullet"/>
         <w:ind w:left="880"/>
       </w:pPr>
       <w:r>
-        <w:t>死亡したとき。</w:t>
-      </w:r>
-    </w:p>
-    <w:p>
-      <w:pPr>
-        <w:pStyle w:val="Heading6"/>
+        <w:t>二</w:t>
+        <w:br/>
+        <w:t>婚姻（届出をしていないが、事実上婚姻関係と同様の事情にある場合を含む。）をしたとき。</w:t>
+      </w:r>
+    </w:p>
+    <w:p>
+      <w:pPr>
+        <w:pStyle w:val="ListBullet"/>
         <w:ind w:left="880"/>
       </w:pPr>
       <w:r>
+        <w:t>三</w:t>
+        <w:br/>
+        <w:t>直系血族又は直系姻族以外の者の養子（届出をしていないが、事実上養子縁組関係と同様の事情にある者を含む。）となつたとき。</w:t>
+      </w:r>
+    </w:p>
+    <w:p>
+      <w:pPr>
+        <w:pStyle w:val="ListBullet"/>
+        <w:ind w:left="880"/>
+      </w:pPr>
+      <w:r>
+        <w:t>四</w:t>
+        <w:br/>
+        <w:t>離縁によつて、死亡した被認定者又は認定死亡者との親族関係が終了したとき。</w:t>
+      </w:r>
+    </w:p>
+    <w:p>
+      <w:pPr>
+        <w:pStyle w:val="ListBullet"/>
+        <w:ind w:left="880"/>
+      </w:pPr>
+      <w:r>
+        <w:t>五</w:t>
+        <w:br/>
+        <w:t>子、孫又は兄弟姉妹にあつては、十八歳に達した日以後の最初の三月三十一日が終了したとき。</w:t>
+      </w:r>
+    </w:p>
+    <w:p>
+      <w:pPr>
+        <w:pStyle w:val="Heading4"/>
+      </w:pPr>
+      <w:r>
+        <w:t>第三十四条（後順位者からの遺族補償費の請求）</w:t>
+      </w:r>
+    </w:p>
+    <w:p>
+      <w:r>
+        <w:t>遺族補償費を受けることができる先順位者がその請求をしないで死亡した場合においては、次順位者が遺族補償費を請求することができる。</w:t>
+        <w:br/>
+        <w:t>前条の規定により遺族補償費が支給されないこととなつた場合において、同順位者がなくて後順位者があるときも、同様とする。</w:t>
+      </w:r>
+    </w:p>
+    <w:p>
+      <w:pPr>
+        <w:pStyle w:val="Heading4"/>
+      </w:pPr>
+      <w:r>
+        <w:t>第三十五条（遺族補償一時金の支給）</w:t>
+      </w:r>
+    </w:p>
+    <w:p>
+      <w:r>
+        <w:t>都道府県知事は、その認定に係る被認定者が当該認定に係る指定疾病に起因して死亡した場合において、その死亡の時に遺族補償費を受けることができる遺族がないときは、次に掲げる者の請求に基づき、公害健康被害認定審査会の意見をきいて、遺族補償一時金を支給する。</w:t>
+      </w:r>
+    </w:p>
+    <w:p>
+      <w:pPr>
+        <w:pStyle w:val="ListBullet"/>
+        <w:ind w:left="880"/>
+      </w:pPr>
+      <w:r>
+        <w:t>一</w:t>
+        <w:br/>
+        <w:t>配偶者</w:t>
+      </w:r>
+    </w:p>
+    <w:p>
+      <w:pPr>
+        <w:pStyle w:val="ListBullet"/>
+        <w:ind w:left="880"/>
+      </w:pPr>
+      <w:r>
         <w:t>二</w:t>
-      </w:r>
-    </w:p>
-    <w:p>
-      <w:pPr>
+        <w:br/>
+        <w:t>被認定者の死亡の当時その者によつて生計を維持していた子、父母、孫及び祖父母</w:t>
+      </w:r>
+    </w:p>
+    <w:p>
+      <w:pPr>
+        <w:pStyle w:val="ListBullet"/>
         <w:ind w:left="880"/>
       </w:pPr>
       <w:r>
-        <w:t>婚姻（届出をしていないが、事実上婚姻関係と同様の事情にある場合を含む。）をしたとき。</w:t>
-      </w:r>
-    </w:p>
-    <w:p>
-      <w:pPr>
-        <w:pStyle w:val="Heading6"/>
+        <w:t>三</w:t>
+        <w:br/>
+        <w:t>被認定者の認定の申請の当時その者によつて生計を維持していた子、父母、孫及び祖父母</w:t>
+      </w:r>
+    </w:p>
+    <w:p>
+      <w:pPr>
+        <w:pStyle w:val="ListBullet"/>
         <w:ind w:left="880"/>
       </w:pPr>
       <w:r>
-        <w:t>三</w:t>
-      </w:r>
-    </w:p>
-    <w:p>
-      <w:pPr>
-        <w:ind w:left="880"/>
-      </w:pPr>
-      <w:r>
-        <w:t>直系血族又は直系姻族以外の者の養子（届出をしていないが、事実上養子縁組関係と同様の事情にある者を含む。）となつたとき。</w:t>
-      </w:r>
-    </w:p>
-    <w:p>
-      <w:pPr>
-        <w:pStyle w:val="Heading6"/>
-        <w:ind w:left="880"/>
-      </w:pPr>
-      <w:r>
         <w:t>四</w:t>
-      </w:r>
-    </w:p>
-    <w:p>
-      <w:pPr>
-        <w:ind w:left="880"/>
-      </w:pPr>
-      <w:r>
-        <w:t>離縁によつて、死亡した被認定者又は認定死亡者との親族関係が終了したとき。</w:t>
-      </w:r>
-    </w:p>
-    <w:p>
-      <w:pPr>
-        <w:pStyle w:val="Heading6"/>
-        <w:ind w:left="880"/>
-      </w:pPr>
-      <w:r>
-        <w:t>五</w:t>
-      </w:r>
-    </w:p>
-    <w:p>
-      <w:pPr>
-        <w:ind w:left="880"/>
-      </w:pPr>
-      <w:r>
-        <w:t>子、孫又は兄弟姉妹にあつては、十八歳に達した日以後の最初の三月三十一日が終了したとき。</w:t>
-      </w:r>
-    </w:p>
-    <w:p>
-      <w:pPr>
-        <w:pStyle w:val="Heading4"/>
-      </w:pPr>
-      <w:r>
-        <w:t>第三十四条（後順位者からの遺族補償費の請求）</w:t>
-      </w:r>
-    </w:p>
-    <w:p>
-      <w:r>
-        <w:t>遺族補償費を受けることができる先順位者がその請求をしないで死亡した場合においては、次順位者が遺族補償費を請求することができる。</w:t>
-      </w:r>
-    </w:p>
-    <w:p>
-      <w:pPr>
-        <w:pStyle w:val="Heading4"/>
-      </w:pPr>
-      <w:r>
-        <w:t>第三十五条（遺族補償一時金の支給）</w:t>
-      </w:r>
-    </w:p>
-    <w:p>
-      <w:r>
-        <w:t>都道府県知事は、その認定に係る被認定者が当該認定に係る指定疾病に起因して死亡した場合において、その死亡の時に遺族補償費を受けることができる遺族がないときは、次に掲げる者の請求に基づき、公害健康被害認定審査会の意見をきいて、遺族補償一時金を支給する。</w:t>
-      </w:r>
-    </w:p>
-    <w:p>
-      <w:pPr>
-        <w:pStyle w:val="Heading6"/>
-        <w:ind w:left="880"/>
-      </w:pPr>
-      <w:r>
-        <w:t>一</w:t>
-      </w:r>
-    </w:p>
-    <w:p>
-      <w:pPr>
-        <w:ind w:left="880"/>
-      </w:pPr>
-      <w:r>
-        <w:t>配偶者</w:t>
-      </w:r>
-    </w:p>
-    <w:p>
-      <w:pPr>
-        <w:pStyle w:val="Heading6"/>
-        <w:ind w:left="880"/>
-      </w:pPr>
-      <w:r>
-        <w:t>二</w:t>
-      </w:r>
-    </w:p>
-    <w:p>
-      <w:pPr>
-        <w:ind w:left="880"/>
-      </w:pPr>
-      <w:r>
-        <w:t>被認定者の死亡の当時その者によつて生計を維持していた子、父母、孫及び祖父母</w:t>
-      </w:r>
-    </w:p>
-    <w:p>
-      <w:pPr>
-        <w:pStyle w:val="Heading6"/>
-        <w:ind w:left="880"/>
-      </w:pPr>
-      <w:r>
-        <w:t>三</w:t>
-      </w:r>
-    </w:p>
-    <w:p>
-      <w:pPr>
-        <w:ind w:left="880"/>
-      </w:pPr>
-      <w:r>
-        <w:t>被認定者の認定の申請の当時その者によつて生計を維持していた子、父母、孫及び祖父母</w:t>
-      </w:r>
-    </w:p>
-    <w:p>
-      <w:pPr>
-        <w:pStyle w:val="Heading6"/>
-        <w:ind w:left="880"/>
-      </w:pPr>
-      <w:r>
-        <w:t>四</w:t>
-      </w:r>
-    </w:p>
-    <w:p>
-      <w:pPr>
-        <w:ind w:left="880"/>
-      </w:pPr>
-      <w:r>
+        <w:br/>
         <w:t>前二号に該当しない子、父母、孫及び祖父母並びに兄弟姉妹</w:t>
       </w:r>
     </w:p>
@@ -1965,6 +1813,8 @@
     <w:p>
       <w:r>
         <w:t>遺族補償費又は遺族補償一時金は、被認定者又は認定死亡者を故意に死亡させた者には、支給しない。</w:t>
+        <w:br/>
+        <w:t>被認定者又は認定死亡者の死亡前に、その者の死亡によつて遺族補償費又は遺族補償一時金を受けることができる先順位又は同順位となるべき者を故意に死亡させた者についても、同様とする。</w:t>
       </w:r>
     </w:p>
     <w:p>
@@ -2182,6 +2032,8 @@
       </w:pPr>
       <w:r>
         <w:t>委員は、職務上知ることのできた秘密を漏らしてはならない。</w:t>
+        <w:br/>
+        <w:t>その職を退いた後も、同様とする。</w:t>
       </w:r>
     </w:p>
     <w:p>
@@ -2270,35 +2122,23 @@
     </w:p>
     <w:p>
       <w:pPr>
-        <w:pStyle w:val="Heading6"/>
+        <w:pStyle w:val="ListBullet"/>
         <w:ind w:left="880"/>
       </w:pPr>
       <w:r>
         <w:t>一</w:t>
-      </w:r>
-    </w:p>
-    <w:p>
-      <w:pPr>
+        <w:br/>
+        <w:t>当該都道府県知事又は当該市の長が行なう補償給付の支給（第十四条第二項の規定による求償に対する支払を含む。以下この章において同じ。）に要する費用</w:t>
+      </w:r>
+    </w:p>
+    <w:p>
+      <w:pPr>
+        <w:pStyle w:val="ListBullet"/>
         <w:ind w:left="880"/>
       </w:pPr>
       <w:r>
-        <w:t>当該都道府県知事又は当該市の長が行なう補償給付の支給（第十四条第二項の規定による求償に対する支払を含む。以下この章において同じ。）に要する費用</w:t>
-      </w:r>
-    </w:p>
-    <w:p>
-      <w:pPr>
-        <w:pStyle w:val="Heading6"/>
-        <w:ind w:left="880"/>
-      </w:pPr>
-      <w:r>
         <w:t>二</w:t>
-      </w:r>
-    </w:p>
-    <w:p>
-      <w:pPr>
-        <w:ind w:left="880"/>
-      </w:pPr>
-      <w:r>
+        <w:br/>
         <w:t>この法律又はこの法律に基づく命令の規定により当該都道府県知事又は当該市の長が行なう事務の処理に要する費用</w:t>
       </w:r>
     </w:p>
@@ -2428,36 +2268,26 @@
     </w:p>
     <w:p>
       <w:pPr>
-        <w:pStyle w:val="Heading6"/>
+        <w:pStyle w:val="ListBullet"/>
         <w:ind w:left="880"/>
       </w:pPr>
       <w:r>
         <w:t>一</w:t>
-      </w:r>
-    </w:p>
-    <w:p>
-      <w:pPr>
+        <w:br/>
+        <w:t>第一種地域に係る指定疾病に影響を与える大気の汚染の原因である政令で定める物質を排出するばい煙発生施設が設置され、かつ、最大排出ガス量が政令で定める地域の区分に応じて政令で定める量以上である工場又は事業場を、各年度（毎年四月一日から翌年三月三十一日までをいう。以下この章において同じ。）の初日において設置している事業者</w:t>
+      </w:r>
+    </w:p>
+    <w:p>
+      <w:pPr>
+        <w:pStyle w:val="ListBullet"/>
         <w:ind w:left="880"/>
       </w:pPr>
       <w:r>
-        <w:t>第一種地域に係る指定疾病に影響を与える大気の汚染の原因である政令で定める物質を排出するばい煙発生施設が設置され、かつ、最大排出ガス量が政令で定める地域の区分に応じて政令で定める量以上である工場又は事業場を、各年度（毎年四月一日から翌年三月三十一日までをいう。以下この章において同じ。）の初日において設置している事業者</w:t>
-      </w:r>
-    </w:p>
-    <w:p>
-      <w:pPr>
-        <w:pStyle w:val="Heading6"/>
-        <w:ind w:left="880"/>
-      </w:pPr>
-      <w:r>
         <w:t>二</w:t>
-      </w:r>
-    </w:p>
-    <w:p>
-      <w:pPr>
-        <w:ind w:left="880"/>
-      </w:pPr>
-      <w:r>
+        <w:br/>
         <w:t>第一種地域の指定がすべて解除された場合にあつては、その解除があつた日（以下「基準日」という。）の前日の属する年度（以下「基準年度」という。）の初日において前号の政令で定められていた物質（以下「対象物質」という。）を排出するばい煙発生施設が設置され、かつ、最大排出ガス量が基準年度の初日において同号の政令で定められていた地域の区分に応じて同号の政令で定められていた量以上であつた工場又は事業場を基準年度の初日において設置していた事業者。</w:t>
+        <w:br/>
+        <w:t>ただし、基準日以後も基準日前にされた第四条第一項の認定に係る被認定者及び認定死亡者（以下「既被認定者」という。）に関する補償給付支給費用等が生ずる場合に限る。</w:t>
       </w:r>
     </w:p>
     <w:p>
@@ -2509,36 +2339,32 @@
     </w:p>
     <w:p>
       <w:pPr>
-        <w:pStyle w:val="Heading6"/>
+        <w:pStyle w:val="ListBullet"/>
         <w:ind w:left="880"/>
       </w:pPr>
       <w:r>
         <w:t>一</w:t>
-      </w:r>
-    </w:p>
-    <w:p>
-      <w:pPr>
+        <w:br/>
+        <w:t>前条第一項第一号のばい煙発生施設等設置者</w:t>
+        <w:br/>
+        <w:br/>
+        <w:br/>
+        <w:t>当該ばい煙発生施設等設置者が排出する同号の政令で定める各物質ごとの単位排出量当たりの賦課金額に前年度の初日の属する年における年間排出量を乗じて得た額の合計額</w:t>
+      </w:r>
+    </w:p>
+    <w:p>
+      <w:pPr>
+        <w:pStyle w:val="ListBullet"/>
         <w:ind w:left="880"/>
       </w:pPr>
       <w:r>
-        <w:t>前条第一項第一号のばい煙発生施設等設置者</w:t>
-      </w:r>
-    </w:p>
-    <w:p>
-      <w:pPr>
-        <w:pStyle w:val="Heading6"/>
-        <w:ind w:left="880"/>
-      </w:pPr>
-      <w:r>
         <w:t>二</w:t>
-      </w:r>
-    </w:p>
-    <w:p>
-      <w:pPr>
-        <w:ind w:left="880"/>
-      </w:pPr>
-      <w:r>
+        <w:br/>
         <w:t>前条第一項第二号のばい煙発生施設等設置者</w:t>
+        <w:br/>
+        <w:br/>
+        <w:br/>
+        <w:t>次のイ及びロに掲げる額を合算した額</w:t>
       </w:r>
     </w:p>
     <w:p>
@@ -2586,40 +2412,38 @@
       </w:pPr>
       <w:r>
         <w:t>次の各号に掲げる単位排出量当たりの賦課金額は、当該各号に掲げる事項を基礎として政令で定める。</w:t>
-      </w:r>
-    </w:p>
-    <w:p>
-      <w:pPr>
-        <w:pStyle w:val="Heading6"/>
+        <w:br/>
+        <w:t>ただし、第二号に掲げる賦課金額は、同号の対象物質による大気の汚染の状況に応じた地域の別に従い定めるものとする。</w:t>
+      </w:r>
+    </w:p>
+    <w:p>
+      <w:pPr>
+        <w:pStyle w:val="ListBullet"/>
         <w:ind w:left="880"/>
       </w:pPr>
       <w:r>
         <w:t>一</w:t>
-      </w:r>
-    </w:p>
-    <w:p>
-      <w:pPr>
+        <w:br/>
+        <w:t>前条第一項第二号イの単位排出量当たりの賦課金額</w:t>
+        <w:br/>
+        <w:br/>
+        <w:br/>
+        <w:t>賦課金見込額のうち既被認定者に関する金額に既被認定者の指定疾病の状況その他の事情を勘案して政令で定める率を乗じて得た額及びばい煙発生施設等設置者が排出した算定基礎期間における対象物質ごとの総累積量</w:t>
+      </w:r>
+    </w:p>
+    <w:p>
+      <w:pPr>
+        <w:pStyle w:val="ListBullet"/>
         <w:ind w:left="880"/>
       </w:pPr>
       <w:r>
-        <w:t>前条第一項第二号イの単位排出量当たりの賦課金額</w:t>
-      </w:r>
-    </w:p>
-    <w:p>
-      <w:pPr>
-        <w:pStyle w:val="Heading6"/>
-        <w:ind w:left="880"/>
-      </w:pPr>
-      <w:r>
         <w:t>二</w:t>
-      </w:r>
-    </w:p>
-    <w:p>
-      <w:pPr>
-        <w:ind w:left="880"/>
-      </w:pPr>
-      <w:r>
+        <w:br/>
         <w:t>前条第一項第二号ロの単位排出量当たりの賦課金額</w:t>
+        <w:br/>
+        <w:br/>
+        <w:br/>
+        <w:t>賦課金見込額のうち既被認定者に関する金額に一から前号の政令で定める率を控除して得た率を乗じて得た額及びばい煙発生施設等設置者が排出する前年度の初日の属する年における対象物質ごとの総排出量</w:t>
       </w:r>
     </w:p>
     <w:p>
@@ -2795,6 +2619,8 @@
       </w:pPr>
       <w:r>
         <w:t>市町村は、前項の規定による徴収の請求を受けたときは、地方税の滞納処分の例により、滞納処分をすることができる。</w:t>
+        <w:br/>
+        <w:t>この場合においては、機構は、徴収金額の百分の四に相当する金額を当該市町村に交付しなければならない。</w:t>
       </w:r>
     </w:p>
     <w:p>
@@ -2825,6 +2651,8 @@
     <w:p>
       <w:r>
         <w:t>前条第一項の規定により汚染負荷量賦課金の納付を督促したときは、機構は、その督促に係る汚染負荷量賦課金の額につき年十四・五パーセントの割合で、納付期限の翌日からその完納又は財産差押えの日の前日までの日数により計算した延滞金を徴収する。</w:t>
+        <w:br/>
+        <w:t>ただし、督促に係る汚染負荷量賦課金の額が千円未満であるときは、この限りでない。</w:t>
       </w:r>
     </w:p>
     <w:p>
@@ -2893,90 +2721,62 @@
       </w:pPr>
       <w:r>
         <w:t>延滞金は、次の各号の一に該当する場合には、徴収しない。</w:t>
-      </w:r>
-    </w:p>
-    <w:p>
-      <w:pPr>
-        <w:pStyle w:val="Heading6"/>
+        <w:br/>
+        <w:t>ただし、第四号の場合には、その執行を停止し、又は猶予した期間に対応する部分の金額に限る。</w:t>
+      </w:r>
+    </w:p>
+    <w:p>
+      <w:pPr>
+        <w:pStyle w:val="ListBullet"/>
         <w:ind w:left="880"/>
       </w:pPr>
       <w:r>
         <w:t>一</w:t>
-      </w:r>
-    </w:p>
-    <w:p>
-      <w:pPr>
+        <w:br/>
+        <w:t>督促状に指定した期限までに汚染負荷量賦課金を完納したとき。</w:t>
+      </w:r>
+    </w:p>
+    <w:p>
+      <w:pPr>
+        <w:pStyle w:val="ListBullet"/>
         <w:ind w:left="880"/>
       </w:pPr>
       <w:r>
-        <w:t>督促状に指定した期限までに汚染負荷量賦課金を完納したとき。</w:t>
-      </w:r>
-    </w:p>
-    <w:p>
-      <w:pPr>
-        <w:pStyle w:val="Heading6"/>
+        <w:t>二</w:t>
+        <w:br/>
+        <w:t>納付義務者の住所又は居所がわからないため、公示送達の方法によつて督促したとき。</w:t>
+      </w:r>
+    </w:p>
+    <w:p>
+      <w:pPr>
+        <w:pStyle w:val="ListBullet"/>
         <w:ind w:left="880"/>
       </w:pPr>
       <w:r>
-        <w:t>二</w:t>
-      </w:r>
-    </w:p>
-    <w:p>
-      <w:pPr>
+        <w:t>三</w:t>
+        <w:br/>
+        <w:t>延滞金の額が百円未満であるとき。</w:t>
+      </w:r>
+    </w:p>
+    <w:p>
+      <w:pPr>
+        <w:pStyle w:val="ListBullet"/>
         <w:ind w:left="880"/>
       </w:pPr>
       <w:r>
-        <w:t>納付義務者の住所又は居所がわからないため、公示送達の方法によつて督促したとき。</w:t>
-      </w:r>
-    </w:p>
-    <w:p>
-      <w:pPr>
-        <w:pStyle w:val="Heading6"/>
+        <w:t>四</w:t>
+        <w:br/>
+        <w:t>汚染負荷量賦課金について滞納処分の執行を停止し、又は猶予したとき。</w:t>
+      </w:r>
+    </w:p>
+    <w:p>
+      <w:pPr>
+        <w:pStyle w:val="ListBullet"/>
         <w:ind w:left="880"/>
       </w:pPr>
       <w:r>
-        <w:t>三</w:t>
-      </w:r>
-    </w:p>
-    <w:p>
-      <w:pPr>
-        <w:ind w:left="880"/>
-      </w:pPr>
-      <w:r>
-        <w:t>延滞金の額が百円未満であるとき。</w:t>
-      </w:r>
-    </w:p>
-    <w:p>
-      <w:pPr>
-        <w:pStyle w:val="Heading6"/>
-        <w:ind w:left="880"/>
-      </w:pPr>
-      <w:r>
-        <w:t>四</w:t>
-      </w:r>
-    </w:p>
-    <w:p>
-      <w:pPr>
-        <w:ind w:left="880"/>
-      </w:pPr>
-      <w:r>
-        <w:t>汚染負荷量賦課金について滞納処分の執行を停止し、又は猶予したとき。</w:t>
-      </w:r>
-    </w:p>
-    <w:p>
-      <w:pPr>
-        <w:pStyle w:val="Heading6"/>
-        <w:ind w:left="880"/>
-      </w:pPr>
-      <w:r>
         <w:t>五</w:t>
-      </w:r>
-    </w:p>
-    <w:p>
-      <w:pPr>
-        <w:ind w:left="880"/>
-      </w:pPr>
-      <w:r>
+        <w:br/>
         <w:t>汚染負荷量賦課金を納付しないことについてやむを得ない理由があると認められるとき。</w:t>
       </w:r>
     </w:p>
@@ -3260,107 +3060,77 @@
     </w:p>
     <w:p>
       <w:pPr>
-        <w:pStyle w:val="Heading6"/>
+        <w:pStyle w:val="ListBullet"/>
         <w:ind w:left="880"/>
       </w:pPr>
       <w:r>
         <w:t>一</w:t>
-      </w:r>
-    </w:p>
-    <w:p>
-      <w:pPr>
+        <w:br/>
+        <w:t>第五十三条第二項、第五十五条第一項から第三項まで、第六十一条又は前条の環境省令を定めようとするとき。</w:t>
+      </w:r>
+    </w:p>
+    <w:p>
+      <w:pPr>
+        <w:pStyle w:val="ListBullet"/>
         <w:ind w:left="880"/>
       </w:pPr>
       <w:r>
-        <w:t>第五十三条第二項、第五十五条第一項から第三項まで、第六十一条又は前条の環境省令を定めようとするとき。</w:t>
-      </w:r>
-    </w:p>
-    <w:p>
-      <w:pPr>
-        <w:pStyle w:val="Heading6"/>
+        <w:t>二</w:t>
+        <w:br/>
+        <w:t>第五十七条第六項の認可をしようとするとき。</w:t>
+      </w:r>
+    </w:p>
+    <w:p>
+      <w:pPr>
+        <w:pStyle w:val="Heading2"/>
+      </w:pPr>
+      <w:r>
+        <w:t>第五章　公害健康被害予防事業</w:t>
+      </w:r>
+    </w:p>
+    <w:p>
+      <w:pPr>
+        <w:pStyle w:val="Heading4"/>
+      </w:pPr>
+      <w:r>
+        <w:t>第六十八条</w:t>
+      </w:r>
+    </w:p>
+    <w:p>
+      <w:r>
+        <w:t>機構は、大気の汚染の影響による健康被害を予防するため、次の業務を行う。</w:t>
+      </w:r>
+    </w:p>
+    <w:p>
+      <w:pPr>
+        <w:pStyle w:val="ListBullet"/>
         <w:ind w:left="880"/>
       </w:pPr>
       <w:r>
+        <w:t>一</w:t>
+        <w:br/>
+        <w:t>大気の汚染の影響による健康被害の予防に関する調査研究、知識の普及及び研修を行うこと。</w:t>
+      </w:r>
+    </w:p>
+    <w:p>
+      <w:pPr>
+        <w:pStyle w:val="ListBullet"/>
+        <w:ind w:left="880"/>
+      </w:pPr>
+      <w:r>
         <w:t>二</w:t>
-      </w:r>
-    </w:p>
-    <w:p>
-      <w:pPr>
+        <w:br/>
+        <w:t>大気の汚染の影響による健康被害の予防に関する計画の作成、健康相談、健康診査、機能訓練又は施設若しくは機械器具の整備を行う地方公共団体（施設又は機械器具の整備を行う者に対して助成を行う地方公共団体を含む。）に対する助成金を交付すること。</w:t>
+      </w:r>
+    </w:p>
+    <w:p>
+      <w:pPr>
+        <w:pStyle w:val="ListBullet"/>
         <w:ind w:left="880"/>
       </w:pPr>
       <w:r>
-        <w:t>第五十七条第六項の認可をしようとするとき。</w:t>
-      </w:r>
-    </w:p>
-    <w:p>
-      <w:pPr>
-        <w:pStyle w:val="Heading2"/>
-      </w:pPr>
-      <w:r>
-        <w:t>第五章　公害健康被害予防事業</w:t>
-      </w:r>
-    </w:p>
-    <w:p>
-      <w:pPr>
-        <w:pStyle w:val="Heading4"/>
-      </w:pPr>
-      <w:r>
-        <w:t>第六十八条</w:t>
-      </w:r>
-    </w:p>
-    <w:p>
-      <w:r>
-        <w:t>機構は、大気の汚染の影響による健康被害を予防するため、次の業務を行う。</w:t>
-      </w:r>
-    </w:p>
-    <w:p>
-      <w:pPr>
-        <w:pStyle w:val="Heading6"/>
-        <w:ind w:left="880"/>
-      </w:pPr>
-      <w:r>
-        <w:t>一</w:t>
-      </w:r>
-    </w:p>
-    <w:p>
-      <w:pPr>
-        <w:ind w:left="880"/>
-      </w:pPr>
-      <w:r>
-        <w:t>大気の汚染の影響による健康被害の予防に関する調査研究、知識の普及及び研修を行うこと。</w:t>
-      </w:r>
-    </w:p>
-    <w:p>
-      <w:pPr>
-        <w:pStyle w:val="Heading6"/>
-        <w:ind w:left="880"/>
-      </w:pPr>
-      <w:r>
-        <w:t>二</w:t>
-      </w:r>
-    </w:p>
-    <w:p>
-      <w:pPr>
-        <w:ind w:left="880"/>
-      </w:pPr>
-      <w:r>
-        <w:t>大気の汚染の影響による健康被害の予防に関する計画の作成、健康相談、健康診査、機能訓練又は施設若しくは機械器具の整備を行う地方公共団体（施設又は機械器具の整備を行う者に対して助成を行う地方公共団体を含む。）に対する助成金を交付すること。</w:t>
-      </w:r>
-    </w:p>
-    <w:p>
-      <w:pPr>
-        <w:pStyle w:val="Heading6"/>
-        <w:ind w:left="880"/>
-      </w:pPr>
-      <w:r>
         <w:t>三</w:t>
-      </w:r>
-    </w:p>
-    <w:p>
-      <w:pPr>
-        <w:ind w:left="880"/>
-      </w:pPr>
-      <w:r>
+        <w:br/>
         <w:t>前二号に掲げる業務に附帯する業務を行うこと。</w:t>
       </w:r>
     </w:p>
@@ -3970,6 +3740,8 @@
     <w:p>
       <w:r>
         <w:t>この法律に基づいてした機構の処分に不服がある者は、環境大臣に対し、審査請求をすることができる。</w:t>
+        <w:br/>
+        <w:t>この場合において、環境大臣は、行政不服審査法第二十五条第二項及び第三項、第四十六条第一項並びに第四十七条の規定の適用については、機構の上級行政庁とみなす。</w:t>
       </w:r>
     </w:p>
     <w:p>
@@ -4081,6 +3853,8 @@
       </w:pPr>
       <w:r>
         <w:t>前項の場合においては、任命後最初の国会で、両議院の事後の承認を得なければならない。</w:t>
+        <w:br/>
+        <w:t>この場合において、両議院の事後の承認を得られないときは、環境大臣は、その委員を罷免しなければならない。</w:t>
       </w:r>
     </w:p>
     <w:p>
@@ -4094,6 +3868,8 @@
     <w:p>
       <w:r>
         <w:t>委員の任期は、三年とする。</w:t>
+        <w:br/>
+        <w:t>ただし、補欠の委員の任期は、前任者の残任期間とする。</w:t>
       </w:r>
     </w:p>
     <w:p>
@@ -4158,35 +3934,23 @@
     </w:p>
     <w:p>
       <w:pPr>
-        <w:pStyle w:val="Heading6"/>
+        <w:pStyle w:val="ListBullet"/>
         <w:ind w:left="880"/>
       </w:pPr>
       <w:r>
         <w:t>一</w:t>
-      </w:r>
-    </w:p>
-    <w:p>
-      <w:pPr>
+        <w:br/>
+        <w:t>破産手続開始の決定を受けたとき。</w:t>
+      </w:r>
+    </w:p>
+    <w:p>
+      <w:pPr>
+        <w:pStyle w:val="ListBullet"/>
         <w:ind w:left="880"/>
       </w:pPr>
       <w:r>
-        <w:t>破産手続開始の決定を受けたとき。</w:t>
-      </w:r>
-    </w:p>
-    <w:p>
-      <w:pPr>
-        <w:pStyle w:val="Heading6"/>
-        <w:ind w:left="880"/>
-      </w:pPr>
-      <w:r>
         <w:t>二</w:t>
-      </w:r>
-    </w:p>
-    <w:p>
-      <w:pPr>
-        <w:ind w:left="880"/>
-      </w:pPr>
-      <w:r>
+        <w:br/>
         <w:t>禁錮こ</w:t>
         <w:br/>
         <w:t>以上の刑に処せられたとき。</w:t>
@@ -4194,18 +3958,12 @@
     </w:p>
     <w:p>
       <w:pPr>
-        <w:pStyle w:val="Heading6"/>
+        <w:pStyle w:val="ListBullet"/>
         <w:ind w:left="880"/>
       </w:pPr>
       <w:r>
         <w:t>三</w:t>
-      </w:r>
-    </w:p>
-    <w:p>
-      <w:pPr>
-        <w:ind w:left="880"/>
-      </w:pPr>
-      <w:r>
+        <w:br/>
         <w:t>審査会により、心身の故障のため職務の執行ができないと認められたとき、又は職務上の義務違反その他委員たるに適しない行為があると認められたとき。</w:t>
       </w:r>
     </w:p>
@@ -4463,52 +4221,34 @@
     </w:p>
     <w:p>
       <w:pPr>
-        <w:pStyle w:val="Heading6"/>
+        <w:pStyle w:val="ListBullet"/>
         <w:ind w:left="880"/>
       </w:pPr>
       <w:r>
         <w:t>一</w:t>
-      </w:r>
-    </w:p>
-    <w:p>
-      <w:pPr>
+        <w:br/>
+        <w:t>前項の合議体が、法令の解釈適用について、その意見が前に審査会のした裁決に反すると認めた場合</w:t>
+      </w:r>
+    </w:p>
+    <w:p>
+      <w:pPr>
+        <w:pStyle w:val="ListBullet"/>
         <w:ind w:left="880"/>
       </w:pPr>
       <w:r>
-        <w:t>前項の合議体が、法令の解釈適用について、その意見が前に審査会のした裁決に反すると認めた場合</w:t>
-      </w:r>
-    </w:p>
-    <w:p>
-      <w:pPr>
-        <w:pStyle w:val="Heading6"/>
+        <w:t>二</w:t>
+        <w:br/>
+        <w:t>前項の合議体を構成する者の意見が分かれたため、その合議体としての意見が定まらない場合</w:t>
+      </w:r>
+    </w:p>
+    <w:p>
+      <w:pPr>
+        <w:pStyle w:val="ListBullet"/>
         <w:ind w:left="880"/>
       </w:pPr>
       <w:r>
-        <w:t>二</w:t>
-      </w:r>
-    </w:p>
-    <w:p>
-      <w:pPr>
-        <w:ind w:left="880"/>
-      </w:pPr>
-      <w:r>
-        <w:t>前項の合議体を構成する者の意見が分かれたため、その合議体としての意見が定まらない場合</w:t>
-      </w:r>
-    </w:p>
-    <w:p>
-      <w:pPr>
-        <w:pStyle w:val="Heading6"/>
-        <w:ind w:left="880"/>
-      </w:pPr>
-      <w:r>
         <w:t>三</w:t>
-      </w:r>
-    </w:p>
-    <w:p>
-      <w:pPr>
-        <w:ind w:left="880"/>
-      </w:pPr>
-      <w:r>
+        <w:br/>
         <w:t>審査会が、委員の全員をもつて構成する合議体において審査請求事件を取り扱う旨の議決をした場合</w:t>
       </w:r>
     </w:p>
@@ -4617,6 +4357,8 @@
     <w:p>
       <w:r>
         <w:t>委員は、職務上知ることのできた秘密を漏らしてはならない。</w:t>
+        <w:br/>
+        <w:t>その職を退いた後も、同様とする。</w:t>
       </w:r>
     </w:p>
     <w:p>
@@ -4716,6 +4458,8 @@
     <w:p>
       <w:r>
         <w:t>審理は、公開して行なう。</w:t>
+        <w:br/>
+        <w:t>ただし、当事者の申立てがあつたときは、公開しないことができる。</w:t>
       </w:r>
     </w:p>
     <w:p>
@@ -4742,6 +4486,8 @@
     <w:p>
       <w:r>
         <w:t>当事者及びその代理人は、審理の期日に出頭して意見を述べることができる。</w:t>
+        <w:br/>
+        <w:t>この場合において、当事者又はその代理人は、審査会の許可を得て、補佐人と共に出頭することができる。</w:t>
       </w:r>
     </w:p>
     <w:p>
@@ -5085,52 +4831,34 @@
     </w:p>
     <w:p>
       <w:pPr>
-        <w:pStyle w:val="Heading6"/>
+        <w:pStyle w:val="ListBullet"/>
         <w:ind w:left="880"/>
       </w:pPr>
       <w:r>
         <w:t>一</w:t>
-      </w:r>
-    </w:p>
-    <w:p>
-      <w:pPr>
+        <w:br/>
+        <w:t>第六十条の二（第六十六条において準用する場合を含む。）の規定により文書その他の物件の提出を求められて、これに従わず、又は虚偽の記載をした文書を提出した者</w:t>
+      </w:r>
+    </w:p>
+    <w:p>
+      <w:pPr>
+        <w:pStyle w:val="ListBullet"/>
         <w:ind w:left="880"/>
       </w:pPr>
       <w:r>
-        <w:t>第六十条の二（第六十六条において準用する場合を含む。）の規定により文書その他の物件の提出を求められて、これに従わず、又は虚偽の記載をした文書を提出した者</w:t>
-      </w:r>
-    </w:p>
-    <w:p>
-      <w:pPr>
-        <w:pStyle w:val="Heading6"/>
+        <w:t>二</w:t>
+        <w:br/>
+        <w:t>第百三十六条の規定により報告又は文書その他の物件の提出を求められて、これに従わず、又は虚偽の報告をし、若しくは虚偽の記載をした文書を提出した者</w:t>
+      </w:r>
+    </w:p>
+    <w:p>
+      <w:pPr>
+        <w:pStyle w:val="ListBullet"/>
         <w:ind w:left="880"/>
       </w:pPr>
       <w:r>
-        <w:t>二</w:t>
-      </w:r>
-    </w:p>
-    <w:p>
-      <w:pPr>
-        <w:ind w:left="880"/>
-      </w:pPr>
-      <w:r>
-        <w:t>第百三十六条の規定により報告又は文書その他の物件の提出を求められて、これに従わず、又は虚偽の報告をし、若しくは虚偽の記載をした文書を提出した者</w:t>
-      </w:r>
-    </w:p>
-    <w:p>
-      <w:pPr>
-        <w:pStyle w:val="Heading6"/>
-        <w:ind w:left="880"/>
-      </w:pPr>
-      <w:r>
         <w:t>三</w:t>
-      </w:r>
-    </w:p>
-    <w:p>
-      <w:pPr>
-        <w:ind w:left="880"/>
-      </w:pPr>
-      <w:r>
+        <w:br/>
         <w:t>第百四十条第一項の規定により報告若しくは診療録、帳簿書類その他の物件の提示を求められて、これに従わず、若しくは虚偽の報告をし、又は同項の規定による質問に対して、答弁せず、若しくは虚偽の答弁をした者</w:t>
       </w:r>
     </w:p>
@@ -5210,6 +4938,8 @@
     <w:p>
       <w:r>
         <w:t>この法律は、公布の日から起算して一年をこえない範囲内において政令で定める日から施行する。</w:t>
+        <w:br/>
+        <w:t>ただし、第一章、第二章第七節、第五章、第百四十五条中第四十五条第三項に係る部分、第百四十六条第一号、第百四十七条第一項、第百四十九条、第百五十条、附則第三条、附則第四条第二項、附則第五条から附則第八条まで、附則第十九条、附則第二十条及び附則第二十五条から附則第二十七条までの規定は公布の日から起算して九月をこえない範囲内において政令で定める日から、附則第四条第一項、附則第三十条及び附則第三十一条の規定は公布の日から施行する。</w:t>
       </w:r>
     </w:p>
     <w:p>
@@ -5249,6 +4979,8 @@
     <w:p>
       <w:r>
         <w:t>この法律の施行の際現に旧法第三条第一項の認定の申請をしている者に対しては、従前の例によりその認定をすることができる。</w:t>
+        <w:br/>
+        <w:t>ただし、旧法第十三条から第十五条まで、第十八条及び第十九条の規定は、適用しない。</w:t>
       </w:r>
     </w:p>
     <w:p>
@@ -5424,7 +5156,7 @@
         <w:pStyle w:val="Heading1"/>
       </w:pPr>
       <w:r>
-        <w:t>附　則（昭和四九年六月一一日法律第八五号）</w:t>
+        <w:t>附則（昭和四九年六月一一日法律第八五号）</w:t>
       </w:r>
     </w:p>
     <w:p>
@@ -5442,7 +5174,7 @@
         <w:pStyle w:val="Heading1"/>
       </w:pPr>
       <w:r>
-        <w:t>附　則（昭和五一年三月三一日法律第八号）</w:t>
+        <w:t>附則（昭和五一年三月三一日法律第八号）</w:t>
       </w:r>
     </w:p>
     <w:p>
@@ -5460,7 +5192,7 @@
         <w:pStyle w:val="Heading1"/>
       </w:pPr>
       <w:r>
-        <w:t>附　則（昭和五五年三月三一日法律第一六号）</w:t>
+        <w:t>附則（昭和五五年三月三一日法律第一六号）</w:t>
       </w:r>
     </w:p>
     <w:p>
@@ -5478,7 +5210,7 @@
         <w:pStyle w:val="Heading1"/>
       </w:pPr>
       <w:r>
-        <w:t>附　則（昭和五八年三月三一日法律第一六号）</w:t>
+        <w:t>附則（昭和五八年三月三一日法律第一六号）</w:t>
       </w:r>
     </w:p>
     <w:p>
@@ -5496,12 +5228,7 @@
         <w:pStyle w:val="Heading1"/>
       </w:pPr>
       <w:r>
-        <w:t>附　則（昭和五八年一二月二日法律第七八号）</w:t>
-      </w:r>
-    </w:p>
-    <w:p>
-      <w:r>
-        <w:t>この法律（第一条を除く。）は、昭和五十九年七月一日から施行する。</w:t>
+        <w:t>附則（昭和五八年一二月二日法律第七八号）</w:t>
       </w:r>
     </w:p>
     <w:p>
@@ -5510,7 +5237,7 @@
         <w:ind w:left="440"/>
       </w:pPr>
       <w:r>
-        <w:t>２</w:t>
+        <w:t>１</w:t>
       </w:r>
     </w:p>
     <w:p>
@@ -5518,240 +5245,7 @@
         <w:ind w:left="440"/>
       </w:pPr>
       <w:r>
-        <w:t>この法律の施行の日の前日において法律の規定により置かれている機関等で、この法律の施行の日以後は国家行政組織法又はこの法律による改正後の関係法律の規定に基づく政令（以下「関係政令」という。）の規定により置かれることとなるものに関し必要となる経過措置その他この法律の施行に伴う関係政令の制定又は改廃に関し必要となる経過措置は、政令で定めることができる。</w:t>
-      </w:r>
-    </w:p>
-    <w:p>
-      <w:r>
-        <w:br w:type="page"/>
-      </w:r>
-    </w:p>
-    <w:p>
-      <w:pPr>
-        <w:pStyle w:val="Heading1"/>
-      </w:pPr>
-      <w:r>
-        <w:t>附　則（昭和六〇年三月三〇日法律第一五号）</w:t>
-      </w:r>
-    </w:p>
-    <w:p>
-      <w:r>
-        <w:t>この法律は、公布の日から施行する。</w:t>
-      </w:r>
-    </w:p>
-    <w:p>
-      <w:r>
-        <w:br w:type="page"/>
-      </w:r>
-    </w:p>
-    <w:p>
-      <w:pPr>
-        <w:pStyle w:val="Heading1"/>
-      </w:pPr>
-      <w:r>
-        <w:t>附　則（昭和六二年六月二日法律第四三号）</w:t>
-      </w:r>
-    </w:p>
-    <w:p>
-      <w:pPr>
-        <w:pStyle w:val="Heading4"/>
-      </w:pPr>
-      <w:r>
-        <w:t>第一条（施行期日）</w:t>
-      </w:r>
-    </w:p>
-    <w:p>
-      <w:r>
-        <w:t>この法律は、昭和六十二年十月一日から施行する。</w:t>
-      </w:r>
-    </w:p>
-    <w:p>
-      <w:r>
-        <w:br w:type="page"/>
-      </w:r>
-    </w:p>
-    <w:p>
-      <w:pPr>
-        <w:pStyle w:val="Heading1"/>
-      </w:pPr>
-      <w:r>
-        <w:t>附　則（昭和六二年九月二六日法律第九七号）</w:t>
-      </w:r>
-    </w:p>
-    <w:p>
-      <w:pPr>
-        <w:pStyle w:val="Heading4"/>
-      </w:pPr>
-      <w:r>
-        <w:t>第一条（施行期日）</w:t>
-      </w:r>
-    </w:p>
-    <w:p>
-      <w:r>
-        <w:t>この法律は、公布の日から起算して三月を超え六月を超えない範囲内において政令で定める日から施行する。</w:t>
-      </w:r>
-    </w:p>
-    <w:p>
-      <w:pPr>
-        <w:pStyle w:val="Heading4"/>
-      </w:pPr>
-      <w:r>
-        <w:t>第二条（経過措置）</w:t>
-      </w:r>
-    </w:p>
-    <w:p>
-      <w:r>
-        <w:t>この法律の施行の際現に公害健康被害補償予防協会という名称を使用している者については、改正後の公害健康被害の補償等に関する法律第七十二条の規定は、この法律の施行後六月間は、適用しない。</w:t>
-      </w:r>
-    </w:p>
-    <w:p>
-      <w:pPr>
-        <w:pStyle w:val="Heading4"/>
-      </w:pPr>
-      <w:r>
-        <w:t>第三条</w:t>
-      </w:r>
-    </w:p>
-    <w:p>
-      <w:r>
-        <w:t>この法律の施行の際現に公害健康被害補償予防協会の理事又は監事である者の任期については、なお従前の例による。</w:t>
-      </w:r>
-    </w:p>
-    <w:p>
-      <w:pPr>
-        <w:pStyle w:val="Heading4"/>
-      </w:pPr>
-      <w:r>
-        <w:t>第四条</w:t>
-      </w:r>
-    </w:p>
-    <w:p>
-      <w:r>
-        <w:t>この法律の施行前にした行為に対する罰則の適用については、なお従前の例による。</w:t>
-      </w:r>
-    </w:p>
-    <w:p>
-      <w:r>
-        <w:br w:type="page"/>
-      </w:r>
-    </w:p>
-    <w:p>
-      <w:pPr>
-        <w:pStyle w:val="Heading1"/>
-      </w:pPr>
-      <w:r>
-        <w:t>附　則（昭和六三年三月三一日法律第七号）</w:t>
-      </w:r>
-    </w:p>
-    <w:p>
-      <w:r>
-        <w:t>この法律は、昭和六十三年四月一日から施行する。</w:t>
-      </w:r>
-    </w:p>
-    <w:p>
-      <w:r>
-        <w:br w:type="page"/>
-      </w:r>
-    </w:p>
-    <w:p>
-      <w:pPr>
-        <w:pStyle w:val="Heading1"/>
-      </w:pPr>
-      <w:r>
-        <w:t>附　則（平成四年五月六日法律第三九号）</w:t>
-      </w:r>
-    </w:p>
-    <w:p>
-      <w:pPr>
-        <w:pStyle w:val="Heading4"/>
-      </w:pPr>
-      <w:r>
-        <w:t>第一条（施行期日）</w:t>
-      </w:r>
-    </w:p>
-    <w:p>
-      <w:r>
-        <w:t>この法律は、平成四年十月一日から施行する。</w:t>
-      </w:r>
-    </w:p>
-    <w:p>
-      <w:r>
-        <w:br w:type="page"/>
-      </w:r>
-    </w:p>
-    <w:p>
-      <w:pPr>
-        <w:pStyle w:val="Heading1"/>
-      </w:pPr>
-      <w:r>
-        <w:t>附　則（平成五年三月三一日法律第五号）</w:t>
-      </w:r>
-    </w:p>
-    <w:p>
-      <w:r>
-        <w:t>この法律は、公布の日から施行する。</w:t>
-      </w:r>
-    </w:p>
-    <w:p>
-      <w:r>
-        <w:br w:type="page"/>
-      </w:r>
-    </w:p>
-    <w:p>
-      <w:pPr>
-        <w:pStyle w:val="Heading1"/>
-      </w:pPr>
-      <w:r>
-        <w:t>附　則（平成五年一一月一九日法律第九二号）</w:t>
-      </w:r>
-    </w:p>
-    <w:p>
-      <w:r>
-        <w:t>この法律は、公布の日から施行する。</w:t>
-      </w:r>
-    </w:p>
-    <w:p>
-      <w:r>
-        <w:br w:type="page"/>
-      </w:r>
-    </w:p>
-    <w:p>
-      <w:pPr>
-        <w:pStyle w:val="Heading1"/>
-      </w:pPr>
-      <w:r>
-        <w:t>附　則（平成六年六月二九日法律第五六号）</w:t>
-      </w:r>
-    </w:p>
-    <w:p>
-      <w:pPr>
-        <w:pStyle w:val="Heading4"/>
-      </w:pPr>
-      <w:r>
-        <w:t>第一条（施行期日）</w:t>
-      </w:r>
-    </w:p>
-    <w:p>
-      <w:r>
-        <w:t>この法律は、平成六年十月一日から施行する。</w:t>
-      </w:r>
-    </w:p>
-    <w:p>
-      <w:r>
-        <w:br w:type="page"/>
-      </w:r>
-    </w:p>
-    <w:p>
-      <w:pPr>
-        <w:pStyle w:val="Heading1"/>
-      </w:pPr>
-      <w:r>
-        <w:t>附　則（平成七年三月一七日法律第二六号）</w:t>
-      </w:r>
-    </w:p>
-    <w:p>
-      <w:r>
-        <w:t>この法律は、公布の日から施行する。</w:t>
+        <w:t>この法律（第一条を除く。）は、昭和五十九年七月一日から施行する。</w:t>
       </w:r>
     </w:p>
     <w:p>
@@ -5768,7 +5262,237 @@
         <w:ind w:left="440"/>
       </w:pPr>
       <w:r>
-        <w:t>改正後の第八条の二の規定は、この法律の施行の日以後に生じた災害その他やむを得ない理由により第八条第一項の規定による申請をすることができなかった者について適用する。</w:t>
+        <w:t>この法律の施行の日の前日において法律の規定により置かれている機関等で、この法律の施行の日以後は国家行政組織法又はこの法律による改正後の関係法律の規定に基づく政令（以下「関係政令」という。）の規定により置かれることとなるものに関し必要となる経過措置その他この法律の施行に伴う関係政令の制定又は改廃に関し必要となる経過措置は、政令で定めることができる。</w:t>
+      </w:r>
+    </w:p>
+    <w:p>
+      <w:r>
+        <w:br w:type="page"/>
+      </w:r>
+    </w:p>
+    <w:p>
+      <w:pPr>
+        <w:pStyle w:val="Heading1"/>
+      </w:pPr>
+      <w:r>
+        <w:t>附則（昭和六〇年三月三〇日法律第一五号）</w:t>
+      </w:r>
+    </w:p>
+    <w:p>
+      <w:r>
+        <w:t>この法律は、公布の日から施行する。</w:t>
+      </w:r>
+    </w:p>
+    <w:p>
+      <w:r>
+        <w:br w:type="page"/>
+      </w:r>
+    </w:p>
+    <w:p>
+      <w:pPr>
+        <w:pStyle w:val="Heading1"/>
+      </w:pPr>
+      <w:r>
+        <w:t>附則（昭和六二年六月二日法律第四三号）</w:t>
+      </w:r>
+    </w:p>
+    <w:p>
+      <w:pPr>
+        <w:pStyle w:val="Heading4"/>
+      </w:pPr>
+      <w:r>
+        <w:t>第一条（施行期日）</w:t>
+      </w:r>
+    </w:p>
+    <w:p>
+      <w:r>
+        <w:t>この法律は、昭和六十二年十月一日から施行する。</w:t>
+        <w:br/>
+        <w:t>ただし、附則第九条の規定は、公害健康被害補償法の一部を改正する法律（昭和六十二年法律第九十七号）の施行の日から施行する。</w:t>
+      </w:r>
+    </w:p>
+    <w:p>
+      <w:r>
+        <w:br w:type="page"/>
+      </w:r>
+    </w:p>
+    <w:p>
+      <w:pPr>
+        <w:pStyle w:val="Heading1"/>
+      </w:pPr>
+      <w:r>
+        <w:t>附則（昭和六二年九月二六日法律第九七号）</w:t>
+      </w:r>
+    </w:p>
+    <w:p>
+      <w:pPr>
+        <w:pStyle w:val="Heading4"/>
+      </w:pPr>
+      <w:r>
+        <w:t>第一条（施行期日）</w:t>
+      </w:r>
+    </w:p>
+    <w:p>
+      <w:r>
+        <w:t>この法律は、公布の日から起算して三月を超え六月を超えない範囲内において政令で定める日から施行する。</w:t>
+      </w:r>
+    </w:p>
+    <w:p>
+      <w:pPr>
+        <w:pStyle w:val="Heading4"/>
+      </w:pPr>
+      <w:r>
+        <w:t>第二条（経過措置）</w:t>
+      </w:r>
+    </w:p>
+    <w:p>
+      <w:r>
+        <w:t>この法律の施行の際現に公害健康被害補償予防協会という名称を使用している者については、改正後の公害健康被害の補償等に関する法律第七十二条の規定は、この法律の施行後六月間は、適用しない。</w:t>
+      </w:r>
+    </w:p>
+    <w:p>
+      <w:pPr>
+        <w:pStyle w:val="Heading4"/>
+      </w:pPr>
+      <w:r>
+        <w:t>第三条</w:t>
+      </w:r>
+    </w:p>
+    <w:p>
+      <w:r>
+        <w:t>この法律の施行の際現に公害健康被害補償予防協会の理事又は監事である者の任期については、なお従前の例による。</w:t>
+      </w:r>
+    </w:p>
+    <w:p>
+      <w:pPr>
+        <w:pStyle w:val="Heading4"/>
+      </w:pPr>
+      <w:r>
+        <w:t>第四条</w:t>
+      </w:r>
+    </w:p>
+    <w:p>
+      <w:r>
+        <w:t>この法律の施行前にした行為に対する罰則の適用については、なお従前の例による。</w:t>
+      </w:r>
+    </w:p>
+    <w:p>
+      <w:r>
+        <w:br w:type="page"/>
+      </w:r>
+    </w:p>
+    <w:p>
+      <w:pPr>
+        <w:pStyle w:val="Heading1"/>
+      </w:pPr>
+      <w:r>
+        <w:t>附則（昭和六三年三月三一日法律第七号）</w:t>
+      </w:r>
+    </w:p>
+    <w:p>
+      <w:r>
+        <w:t>この法律は、昭和六十三年四月一日から施行する。</w:t>
+      </w:r>
+    </w:p>
+    <w:p>
+      <w:r>
+        <w:br w:type="page"/>
+      </w:r>
+    </w:p>
+    <w:p>
+      <w:pPr>
+        <w:pStyle w:val="Heading1"/>
+      </w:pPr>
+      <w:r>
+        <w:t>附則（平成四年五月六日法律第三九号）</w:t>
+      </w:r>
+    </w:p>
+    <w:p>
+      <w:pPr>
+        <w:pStyle w:val="Heading4"/>
+      </w:pPr>
+      <w:r>
+        <w:t>第一条（施行期日）</w:t>
+      </w:r>
+    </w:p>
+    <w:p>
+      <w:r>
+        <w:t>この法律は、平成四年十月一日から施行する。</w:t>
+      </w:r>
+    </w:p>
+    <w:p>
+      <w:r>
+        <w:br w:type="page"/>
+      </w:r>
+    </w:p>
+    <w:p>
+      <w:pPr>
+        <w:pStyle w:val="Heading1"/>
+      </w:pPr>
+      <w:r>
+        <w:t>附則（平成五年三月三一日法律第五号）</w:t>
+      </w:r>
+    </w:p>
+    <w:p>
+      <w:r>
+        <w:t>この法律は、公布の日から施行する。</w:t>
+      </w:r>
+    </w:p>
+    <w:p>
+      <w:r>
+        <w:br w:type="page"/>
+      </w:r>
+    </w:p>
+    <w:p>
+      <w:pPr>
+        <w:pStyle w:val="Heading1"/>
+      </w:pPr>
+      <w:r>
+        <w:t>附則（平成五年一一月一九日法律第九二号）</w:t>
+      </w:r>
+    </w:p>
+    <w:p>
+      <w:r>
+        <w:t>この法律は、公布の日から施行する。</w:t>
+      </w:r>
+    </w:p>
+    <w:p>
+      <w:r>
+        <w:br w:type="page"/>
+      </w:r>
+    </w:p>
+    <w:p>
+      <w:pPr>
+        <w:pStyle w:val="Heading1"/>
+      </w:pPr>
+      <w:r>
+        <w:t>附則（平成六年六月二九日法律第五六号）</w:t>
+      </w:r>
+    </w:p>
+    <w:p>
+      <w:pPr>
+        <w:pStyle w:val="Heading4"/>
+      </w:pPr>
+      <w:r>
+        <w:t>第一条（施行期日）</w:t>
+      </w:r>
+    </w:p>
+    <w:p>
+      <w:r>
+        <w:t>この法律は、平成六年十月一日から施行する。</w:t>
+      </w:r>
+    </w:p>
+    <w:p>
+      <w:r>
+        <w:br w:type="page"/>
+      </w:r>
+    </w:p>
+    <w:p>
+      <w:pPr>
+        <w:pStyle w:val="Heading1"/>
+      </w:pPr>
+      <w:r>
+        <w:t>附則（平成七年三月一七日法律第二六号）</w:t>
       </w:r>
     </w:p>
     <w:p>
@@ -5777,7 +5501,7 @@
         <w:ind w:left="440"/>
       </w:pPr>
       <w:r>
-        <w:t>３</w:t>
+        <w:t>１</w:t>
       </w:r>
     </w:p>
     <w:p>
@@ -5785,133 +5509,9 @@
         <w:ind w:left="440"/>
       </w:pPr>
       <w:r>
-        <w:t>前項の規定にかかわらず、平成七年の兵庫県南部地震による災害により第八条第一項の規定による申請をすることができなかった者については、改正後の第八条の二の規定を適用する。</w:t>
-      </w:r>
-    </w:p>
-    <w:p>
-      <w:r>
-        <w:br w:type="page"/>
-      </w:r>
-    </w:p>
-    <w:p>
-      <w:pPr>
-        <w:pStyle w:val="Heading1"/>
-      </w:pPr>
-      <w:r>
-        <w:t>附　則（平成九年六月二四日法律第一〇三号）</w:t>
-      </w:r>
-    </w:p>
-    <w:p>
-      <w:pPr>
-        <w:pStyle w:val="Heading4"/>
-      </w:pPr>
-      <w:r>
-        <w:t>第一条（施行期日）</w:t>
-      </w:r>
-    </w:p>
-    <w:p>
-      <w:r>
         <w:t>この法律は、公布の日から施行する。</w:t>
-      </w:r>
-    </w:p>
-    <w:p>
-      <w:pPr>
-        <w:pStyle w:val="Heading4"/>
-      </w:pPr>
-      <w:r>
-        <w:t>第二条（経過措置）</w:t>
-      </w:r>
-    </w:p>
-    <w:p>
-      <w:r>
-        <w:t>第一条から第五条まで、第七条から第二十四条まで、第二十六条から第三十二条まで、第三十四条から第三十七条まで、第三十九条、第四十一条から第五十条まで、第五十二条から第六十四条まで及び第六十六条から第七十二条までの規定による改正後の法律の規定は、平成八年四月一日に始まる事業年度に係る当該法律の規定に規定する書類（第十八条の規定による改正後の日本輸出入銀行法第三十五条第二項及び第十九条の規定による改正後の日本開発銀行法第三十三条第二項に規定する書類のうち、平成八年四月から九月までの半期に係るものを除く。）から適用する。</w:t>
-      </w:r>
-    </w:p>
-    <w:p>
-      <w:r>
-        <w:br w:type="page"/>
-      </w:r>
-    </w:p>
-    <w:p>
-      <w:pPr>
-        <w:pStyle w:val="Heading1"/>
-      </w:pPr>
-      <w:r>
-        <w:t>附　則（平成一〇年三月三一日法律第一八号）</w:t>
-      </w:r>
-    </w:p>
-    <w:p>
-      <w:r>
-        <w:t>この法律は、公布の日から施行する。</w:t>
-      </w:r>
-    </w:p>
-    <w:p>
-      <w:r>
-        <w:br w:type="page"/>
-      </w:r>
-    </w:p>
-    <w:p>
-      <w:pPr>
-        <w:pStyle w:val="Heading1"/>
-      </w:pPr>
-      <w:r>
-        <w:t>附　則（平成一一年七月一六日法律第八七号）</w:t>
-      </w:r>
-    </w:p>
-    <w:p>
-      <w:pPr>
-        <w:pStyle w:val="Heading4"/>
-      </w:pPr>
-      <w:r>
-        <w:t>第一条（施行期日）</w:t>
-      </w:r>
-    </w:p>
-    <w:p>
-      <w:r>
-        <w:t>この法律は、平成十二年四月一日から施行する。</w:t>
-      </w:r>
-    </w:p>
-    <w:p>
-      <w:pPr>
-        <w:pStyle w:val="Heading6"/>
-        <w:ind w:left="880"/>
-      </w:pPr>
-      <w:r>
-        <w:t>一</w:t>
-      </w:r>
-    </w:p>
-    <w:p>
-      <w:pPr>
-        <w:ind w:left="880"/>
-      </w:pPr>
-      <w:r>
-        <w:t>第一条中地方自治法第二百五十条の次に五条、節名並びに二款及び款名を加える改正規定（同法第二百五十条の九第一項に係る部分（両議院の同意を得ることに係る部分に限る。）に限る。）、第四十条中自然公園法附則第九項及び第十項の改正規定（同法附則第十項に係る部分に限る。）、第二百四十四条の規定（農業改良助長法第十四条の三の改正規定に係る部分を除く。）並びに第四百七十二条の規定（市町村の合併の特例に関する法律第六条、第八条及び第十七条の改正規定に係る部分を除く。）並びに附則第七条、第十条、第十二条、第五十九条ただし書、第六十条第四項及び第五項、第七十三条、第七十七条、第百五十七条第四項から第六項まで、第百六十条、第百六十三条、第百六十四条並びに第二百二条の規定</w:t>
-      </w:r>
-    </w:p>
-    <w:p>
-      <w:pPr>
-        <w:pStyle w:val="Heading4"/>
-      </w:pPr>
-      <w:r>
-        <w:t>第百五十九条（国等の事務）</w:t>
-      </w:r>
-    </w:p>
-    <w:p>
-      <w:r>
-        <w:t>この法律による改正前のそれぞれの法律に規定するもののほか、この法律の施行前において、地方公共団体の機関が法律又はこれに基づく政令により管理し又は執行する国、他の地方公共団体その他公共団体の事務（附則第百六十一条において「国等の事務」という。）は、この法律の施行後は、地方公共団体が法律又はこれに基づく政令により当該地方公共団体の事務として処理するものとする。</w:t>
-      </w:r>
-    </w:p>
-    <w:p>
-      <w:pPr>
-        <w:pStyle w:val="Heading4"/>
-      </w:pPr>
-      <w:r>
-        <w:t>第百六十一条（不服申立てに関する経過措置）</w:t>
-      </w:r>
-    </w:p>
-    <w:p>
-      <w:r>
-        <w:t>施行日前にされた国等の事務に係る処分であって、当該処分をした行政庁（以下この条において「処分庁」という。）に施行日前に行政不服審査法に規定する上級行政庁（以下この条において「上級行政庁」という。）があったものについての同法による不服申立てについては、施行日以後においても、当該処分庁に引き続き上級行政庁があるものとみなして、行政不服審査法の規定を適用する。</w:t>
+        <w:br/>
+        <w:t>ただし、第三十条第一項第二号及び第三十三条第五号の改正規定は、平成七年四月一日から施行する。</w:t>
       </w:r>
     </w:p>
     <w:p>
@@ -5928,132 +5528,7 @@
         <w:ind w:left="440"/>
       </w:pPr>
       <w:r>
-        <w:t>前項の場合において、上級行政庁とみなされる行政庁が地方公共団体の機関であるときは、当該機関が行政不服審査法の規定により処理することとされる事務は、新地方自治法第二条第九項第一号に規定する第一号法定受託事務とする。</w:t>
-      </w:r>
-    </w:p>
-    <w:p>
-      <w:pPr>
-        <w:pStyle w:val="Heading4"/>
-      </w:pPr>
-      <w:r>
-        <w:t>第百六十三条（罰則に関する経過措置）</w:t>
-      </w:r>
-    </w:p>
-    <w:p>
-      <w:r>
-        <w:t>この法律の施行前にした行為に対する罰則の適用については、なお従前の例による。</w:t>
-      </w:r>
-    </w:p>
-    <w:p>
-      <w:pPr>
-        <w:pStyle w:val="Heading4"/>
-      </w:pPr>
-      <w:r>
-        <w:t>第百六十四条（その他の経過措置の政令への委任）</w:t>
-      </w:r>
-    </w:p>
-    <w:p>
-      <w:r>
-        <w:t>この附則に規定するもののほか、この法律の施行に伴い必要な経過措置（罰則に関する経過措置を含む。）は、政令で定める。</w:t>
-      </w:r>
-    </w:p>
-    <w:p>
-      <w:pPr>
-        <w:pStyle w:val="Heading4"/>
-      </w:pPr>
-      <w:r>
-        <w:t>第二百五十条（検討）</w:t>
-      </w:r>
-    </w:p>
-    <w:p>
-      <w:r>
-        <w:t>新地方自治法第二条第九項第一号に規定する第一号法定受託事務については、できる限り新たに設けることのないようにするとともに、新地方自治法別表第一に掲げるもの及び新地方自治法に基づく政令に示すものについては、地方分権を推進する観点から検討を加え、適宜、適切な見直しを行うものとする。</w:t>
-      </w:r>
-    </w:p>
-    <w:p>
-      <w:pPr>
-        <w:pStyle w:val="Heading4"/>
-      </w:pPr>
-      <w:r>
-        <w:t>第二百五十一条</w:t>
-      </w:r>
-    </w:p>
-    <w:p>
-      <w:r>
-        <w:t>政府は、地方公共団体が事務及び事業を自主的かつ自立的に執行できるよう、国と地方公共団体との役割分担に応じた地方税財源の充実確保の方途について、経済情勢の推移等を勘案しつつ検討し、その結果に基づいて必要な措置を講ずるものとする。</w:t>
-      </w:r>
-    </w:p>
-    <w:p>
-      <w:r>
-        <w:br w:type="page"/>
-      </w:r>
-    </w:p>
-    <w:p>
-      <w:pPr>
-        <w:pStyle w:val="Heading1"/>
-      </w:pPr>
-      <w:r>
-        <w:t>附　則（平成一一年七月一六日法律第一〇二号）</w:t>
-      </w:r>
-    </w:p>
-    <w:p>
-      <w:pPr>
-        <w:pStyle w:val="Heading4"/>
-      </w:pPr>
-      <w:r>
-        <w:t>第一条（施行期日）</w:t>
-      </w:r>
-    </w:p>
-    <w:p>
-      <w:r>
-        <w:t>この法律は、内閣法の一部を改正する法律（平成十一年法律第八十八号）の施行の日から施行する。</w:t>
-      </w:r>
-    </w:p>
-    <w:p>
-      <w:pPr>
-        <w:pStyle w:val="Heading6"/>
-        <w:ind w:left="880"/>
-      </w:pPr>
-      <w:r>
-        <w:t>一</w:t>
-      </w:r>
-    </w:p>
-    <w:p>
-      <w:pPr>
-        <w:ind w:left="880"/>
-      </w:pPr>
-      <w:r>
-        <w:t>略</w:t>
-      </w:r>
-    </w:p>
-    <w:p>
-      <w:pPr>
-        <w:pStyle w:val="Heading6"/>
-        <w:ind w:left="880"/>
-      </w:pPr>
-      <w:r>
-        <w:t>二</w:t>
-      </w:r>
-    </w:p>
-    <w:p>
-      <w:pPr>
-        <w:ind w:left="880"/>
-      </w:pPr>
-      <w:r>
-        <w:t>附則第十条第一項及び第五項、第十四条第三項、第二十三条、第二十八条並びに第三十条の規定</w:t>
-      </w:r>
-    </w:p>
-    <w:p>
-      <w:pPr>
-        <w:pStyle w:val="Heading4"/>
-      </w:pPr>
-      <w:r>
-        <w:t>第二十七条（公害健康被害の補償等に関する法律の一部改正に伴う経過措置）</w:t>
-      </w:r>
-    </w:p>
-    <w:p>
-      <w:r>
-        <w:t>この法律の施行の際現に従前の環境庁の公害健康被害補償不服審査会の委員である者は、この法律の施行の日に、第百八十三条の規定による改正後の公害健康被害の補償等に関する法律（以下この条において「新公害健康被害補償法」という。）第百十三条第一項の規定により、環境省の公害健康被害補償不服審査会の委員として任命されたものとみなす。</w:t>
+        <w:t>改正後の第八条の二の規定は、この法律の施行の日以後に生じた災害その他やむを得ない理由により第八条第一項の規定による申請をすることができなかった者について適用する。</w:t>
       </w:r>
     </w:p>
     <w:p>
@@ -6062,7 +5537,7 @@
         <w:ind w:left="440"/>
       </w:pPr>
       <w:r>
-        <w:t>２</w:t>
+        <w:t>３</w:t>
       </w:r>
     </w:p>
     <w:p>
@@ -6070,7 +5545,22 @@
         <w:ind w:left="440"/>
       </w:pPr>
       <w:r>
-        <w:t>この法律の施行の際現に従前の環境庁の公害健康被害補償不服審査会の会長である者は、この法律の施行の日に、新公害健康被害補償法第百十八条第一項の規定により、環境省の公害健康被害補償不服審査会の会長に定められたものとみなす。</w:t>
+        <w:t>前項の規定にかかわらず、平成七年の兵庫県南部地震による災害により第八条第一項の規定による申請をすることができなかった者については、改正後の第八条の二の規定を適用する。</w:t>
+        <w:br/>
+        <w:t>この場合においては、同条第一項中「その理由のやんだ日」とあるのは、「公害健康被害の補償等に関する法律の一部を改正する法律（平成七年法律第二十六号）の施行の日」とする。</w:t>
+      </w:r>
+    </w:p>
+    <w:p>
+      <w:r>
+        <w:br w:type="page"/>
+      </w:r>
+    </w:p>
+    <w:p>
+      <w:pPr>
+        <w:pStyle w:val="Heading1"/>
+      </w:pPr>
+      <w:r>
+        <w:t>附則（平成九年六月二四日法律第一〇三号）</w:t>
       </w:r>
     </w:p>
     <w:p>
@@ -6078,12 +5568,25 @@
         <w:pStyle w:val="Heading4"/>
       </w:pPr>
       <w:r>
-        <w:t>第三十条（別に定める経過措置）</w:t>
-      </w:r>
-    </w:p>
-    <w:p>
-      <w:r>
-        <w:t>第二条から前条までに規定するもののほか、この法律の施行に伴い必要となる経過措置は、別に法律で定める。</w:t>
+        <w:t>第一条（施行期日）</w:t>
+      </w:r>
+    </w:p>
+    <w:p>
+      <w:r>
+        <w:t>この法律は、公布の日から施行する。</w:t>
+      </w:r>
+    </w:p>
+    <w:p>
+      <w:pPr>
+        <w:pStyle w:val="Heading4"/>
+      </w:pPr>
+      <w:r>
+        <w:t>第二条（経過措置）</w:t>
+      </w:r>
+    </w:p>
+    <w:p>
+      <w:r>
+        <w:t>第一条から第五条まで、第七条から第二十四条まで、第二十六条から第三十二条まで、第三十四条から第三十七条まで、第三十九条、第四十一条から第五十条まで、第五十二条から第六十四条まで及び第六十六条から第七十二条までの規定による改正後の法律の規定は、平成八年四月一日に始まる事業年度に係る当該法律の規定に規定する書類（第十八条の規定による改正後の日本輸出入銀行法第三十五条第二項及び第十九条の規定による改正後の日本開発銀行法第三十三条第二項に規定する書類のうち、平成八年四月から九月までの半期に係るものを除く。）から適用する。</w:t>
       </w:r>
     </w:p>
     <w:p>
@@ -6096,7 +5599,25 @@
         <w:pStyle w:val="Heading1"/>
       </w:pPr>
       <w:r>
-        <w:t>附　則（平成一一年一二月八日法律第一五一号）</w:t>
+        <w:t>附則（平成一〇年三月三一日法律第一八号）</w:t>
+      </w:r>
+    </w:p>
+    <w:p>
+      <w:r>
+        <w:t>この法律は、公布の日から施行する。</w:t>
+      </w:r>
+    </w:p>
+    <w:p>
+      <w:r>
+        <w:br w:type="page"/>
+      </w:r>
+    </w:p>
+    <w:p>
+      <w:pPr>
+        <w:pStyle w:val="Heading1"/>
+      </w:pPr>
+      <w:r>
+        <w:t>附則（平成一一年七月一六日法律第八七号）</w:t>
       </w:r>
     </w:p>
     <w:p>
@@ -6110,6 +5631,23 @@
     <w:p>
       <w:r>
         <w:t>この法律は、平成十二年四月一日から施行する。</w:t>
+        <w:br/>
+        <w:t>ただし、次の各号に掲げる規定は、当該各号に定める日から施行する。</w:t>
+      </w:r>
+    </w:p>
+    <w:p>
+      <w:pPr>
+        <w:pStyle w:val="ListBullet"/>
+        <w:ind w:left="880"/>
+      </w:pPr>
+      <w:r>
+        <w:t>一</w:t>
+        <w:br/>
+        <w:t>第一条中地方自治法第二百五十条の次に五条、節名並びに二款及び款名を加える改正規定（同法第二百五十条の九第一項に係る部分（両議院の同意を得ることに係る部分に限る。）に限る。）、第四十条中自然公園法附則第九項及び第十項の改正規定（同法附則第十項に係る部分に限る。）、第二百四十四条の規定（農業改良助長法第十四条の三の改正規定に係る部分を除く。）並びに第四百七十二条の規定（市町村の合併の特例に関する法律第六条、第八条及び第十七条の改正規定に係る部分を除く。）並びに附則第七条、第十条、第十二条、第五十九条ただし書、第六十条第四項及び第五項、第七十三条、第七十七条、第百五十七条第四項から第六項まで、第百六十条、第百六十三条、第百六十四条並びに第二百二条の規定</w:t>
+        <w:br/>
+        <w:br/>
+        <w:br/>
+        <w:t>公布の日</w:t>
       </w:r>
     </w:p>
     <w:p>
@@ -6117,46 +5655,12 @@
         <w:pStyle w:val="Heading4"/>
       </w:pPr>
       <w:r>
-        <w:t>第三条（経過措置）</w:t>
-      </w:r>
-    </w:p>
-    <w:p>
-      <w:r>
-        <w:t>民法の一部を改正する法律（平成十一年法律第百四十九号）附則第三条第三項の規定により従前の例によることとされる準禁治産者及びその保佐人に関するこの法律による改正規定の適用については、次に掲げる改正規定を除き、なお従前の例による。</w:t>
-      </w:r>
-    </w:p>
-    <w:p>
-      <w:pPr>
-        <w:pStyle w:val="Heading6"/>
-        <w:ind w:left="880"/>
-      </w:pPr>
-      <w:r>
-        <w:t>一から十八まで</w:t>
-      </w:r>
-    </w:p>
-    <w:p>
-      <w:pPr>
-        <w:ind w:left="880"/>
-      </w:pPr>
-      <w:r>
-        <w:t>略</w:t>
-      </w:r>
-    </w:p>
-    <w:p>
-      <w:pPr>
-        <w:pStyle w:val="Heading6"/>
-        <w:ind w:left="880"/>
-      </w:pPr>
-      <w:r>
-        <w:t>十九</w:t>
-      </w:r>
-    </w:p>
-    <w:p>
-      <w:pPr>
-        <w:ind w:left="880"/>
-      </w:pPr>
-      <w:r>
-        <w:t>第八十条の規定による労働保険審査官及び労働保険審査会法第三十条、公害等調整委員会設置法第九条及び公害健康被害の補償等に関する法律第百十六条の改正規定</w:t>
+        <w:t>第百五十九条（国等の事務）</w:t>
+      </w:r>
+    </w:p>
+    <w:p>
+      <w:r>
+        <w:t>この法律による改正前のそれぞれの法律に規定するもののほか、この法律の施行前において、地方公共団体の機関が法律又はこれに基づく政令により管理し又は執行する国、他の地方公共団体その他公共団体の事務（附則第百六十一条において「国等の事務」という。）は、この法律の施行後は、地方公共団体が法律又はこれに基づく政令により当該地方公共団体の事務として処理するものとする。</w:t>
       </w:r>
     </w:p>
     <w:p>
@@ -6164,415 +5668,14 @@
         <w:pStyle w:val="Heading4"/>
       </w:pPr>
       <w:r>
-        <w:t>第四条</w:t>
-      </w:r>
-    </w:p>
-    <w:p>
-      <w:r>
-        <w:t>この法律の施行前にした行為に対する罰則の適用については、なお従前の例による。</w:t>
-      </w:r>
-    </w:p>
-    <w:p>
-      <w:r>
-        <w:br w:type="page"/>
-      </w:r>
-    </w:p>
-    <w:p>
-      <w:pPr>
-        <w:pStyle w:val="Heading1"/>
-      </w:pPr>
-      <w:r>
-        <w:t>附　則（平成一一年一二月二二日法律第一六〇号）</w:t>
-      </w:r>
-    </w:p>
-    <w:p>
-      <w:pPr>
-        <w:pStyle w:val="Heading4"/>
-      </w:pPr>
-      <w:r>
-        <w:t>第一条（施行期日）</w:t>
-      </w:r>
-    </w:p>
-    <w:p>
-      <w:r>
-        <w:t>この法律（第二条及び第三条を除く。）は、平成十三年一月六日から施行する。</w:t>
-      </w:r>
-    </w:p>
-    <w:p>
-      <w:pPr>
-        <w:pStyle w:val="Heading6"/>
-        <w:ind w:left="880"/>
-      </w:pPr>
-      <w:r>
-        <w:t>一</w:t>
-      </w:r>
-    </w:p>
-    <w:p>
-      <w:pPr>
-        <w:ind w:left="880"/>
-      </w:pPr>
-      <w:r>
-        <w:t>第九百九十五条（核原料物質、核燃料物質及び原子炉の規制に関する法律の一部を改正する法律附則の改正規定に係る部分に限る。）、第千三百五条、第千三百六条、第千三百二十四条第二項、第千三百二十六条第二項及び第千三百四十四条の規定</w:t>
-      </w:r>
-    </w:p>
-    <w:p>
-      <w:r>
-        <w:br w:type="page"/>
-      </w:r>
-    </w:p>
-    <w:p>
-      <w:pPr>
-        <w:pStyle w:val="Heading1"/>
-      </w:pPr>
-      <w:r>
-        <w:t>附　則（平成一二年五月一九日法律第七一号）</w:t>
-      </w:r>
-    </w:p>
-    <w:p>
-      <w:pPr>
-        <w:pStyle w:val="Heading4"/>
-      </w:pPr>
-      <w:r>
-        <w:t>第一条（施行期日）</w:t>
-      </w:r>
-    </w:p>
-    <w:p>
-      <w:r>
-        <w:t>この法律は、公布の日から施行する。</w:t>
-      </w:r>
-    </w:p>
-    <w:p>
-      <w:r>
-        <w:br w:type="page"/>
-      </w:r>
-    </w:p>
-    <w:p>
-      <w:pPr>
-        <w:pStyle w:val="Heading1"/>
-      </w:pPr>
-      <w:r>
-        <w:t>附　則（平成一四年八月二日法律第一〇二号）</w:t>
-      </w:r>
-    </w:p>
-    <w:p>
-      <w:pPr>
-        <w:pStyle w:val="Heading4"/>
-      </w:pPr>
-      <w:r>
-        <w:t>第一条（施行期日）</w:t>
-      </w:r>
-    </w:p>
-    <w:p>
-      <w:r>
-        <w:t>この法律は、平成十四年十月一日から施行する。</w:t>
-      </w:r>
-    </w:p>
-    <w:p>
-      <w:r>
-        <w:br w:type="page"/>
-      </w:r>
-    </w:p>
-    <w:p>
-      <w:pPr>
-        <w:pStyle w:val="Heading1"/>
-      </w:pPr>
-      <w:r>
-        <w:t>附　則（平成一五年三月三一日法律第一七号）</w:t>
-      </w:r>
-    </w:p>
-    <w:p>
-      <w:r>
-        <w:t>この法律は、平成十六年三月三十一日までの間において政令で定める日から施行する。</w:t>
-      </w:r>
-    </w:p>
-    <w:p>
-      <w:r>
-        <w:br w:type="page"/>
-      </w:r>
-    </w:p>
-    <w:p>
-      <w:pPr>
-        <w:pStyle w:val="Heading1"/>
-      </w:pPr>
-      <w:r>
-        <w:t>附　則（平成一五年五月一六日法律第四三号）</w:t>
-      </w:r>
-    </w:p>
-    <w:p>
-      <w:pPr>
-        <w:pStyle w:val="Heading4"/>
-      </w:pPr>
-      <w:r>
-        <w:t>第一条（施行期日）</w:t>
-      </w:r>
-    </w:p>
-    <w:p>
-      <w:r>
-        <w:t>この法律は、公布の日から施行する。</w:t>
-      </w:r>
-    </w:p>
-    <w:p>
-      <w:pPr>
-        <w:pStyle w:val="Heading4"/>
-      </w:pPr>
-      <w:r>
-        <w:t>第十九条（公害健康被害の補償等に関する法律の一部改正に伴う経過措置）</w:t>
-      </w:r>
-    </w:p>
-    <w:p>
-      <w:r>
-        <w:t>旧補償法（第七十六条及び第八十六条を除く。）の規定によりした処分、手続その他の行為は、通則法、この法律又は前条の規定による改正後の公害健康被害の補償等に関する法律中の相当する規定によりした処分、手続その他の行為とみなす。</w:t>
-      </w:r>
-    </w:p>
-    <w:p>
-      <w:pPr>
-        <w:pStyle w:val="Heading4"/>
-      </w:pPr>
-      <w:r>
-        <w:t>第二十七条（罰則の適用に関する経過措置）</w:t>
-      </w:r>
-    </w:p>
-    <w:p>
-      <w:r>
-        <w:t>附則第十八条及び第二十条の規定の施行前にした行為並びにこの附則の規定によりなお従前の例によることとされる場合におけるこの法律の施行後にした行為に対する罰則の適用については、なお従前の例による。</w:t>
-      </w:r>
-    </w:p>
-    <w:p>
-      <w:pPr>
-        <w:pStyle w:val="Heading4"/>
-      </w:pPr>
-      <w:r>
-        <w:t>第二十八条（政令への委任）</w:t>
-      </w:r>
-    </w:p>
-    <w:p>
-      <w:r>
-        <w:t>附則第三条から第五条まで、第七条から第十七条まで、第十九条、第二十一条、第二十四条及び前二条に規定するもののほか、機構の設立に伴い必要な経過措置その他この法律の施行に関し必要な経過措置は、政令で定める。</w:t>
-      </w:r>
-    </w:p>
-    <w:p>
-      <w:r>
-        <w:br w:type="page"/>
-      </w:r>
-    </w:p>
-    <w:p>
-      <w:pPr>
-        <w:pStyle w:val="Heading1"/>
-      </w:pPr>
-      <w:r>
-        <w:t>附　則（平成一六年六月二日法律第七六号）</w:t>
-      </w:r>
-    </w:p>
-    <w:p>
-      <w:pPr>
-        <w:pStyle w:val="Heading4"/>
-      </w:pPr>
-      <w:r>
-        <w:t>第一条（施行期日）</w:t>
-      </w:r>
-    </w:p>
-    <w:p>
-      <w:r>
-        <w:t>この法律は、破産法（平成十六年法律第七十五号。次条第八項並びに附則第三条第八項、第五条第八項、第十六項及び第二十一項、第八条第三項並びに第十三条において「新破産法」という。）の施行の日から施行する。</w:t>
-      </w:r>
-    </w:p>
-    <w:p>
-      <w:pPr>
-        <w:pStyle w:val="Heading4"/>
-      </w:pPr>
-      <w:r>
-        <w:t>第十二条（罰則の適用等に関する経過措置）</w:t>
-      </w:r>
-    </w:p>
-    <w:p>
-      <w:r>
-        <w:t>施行日前にした行為並びに附則第二条第一項、第三条第一項、第四条、第五条第一項、第九項、第十七項、第十九項及び第二十一項並びに第六条第一項及び第三項の規定によりなお従前の例によることとされる場合における施行日以後にした行為に対する罰則の適用については、なお従前の例による。</w:t>
-      </w:r>
-    </w:p>
-    <w:p>
-      <w:pPr>
-        <w:pStyle w:val="Heading4"/>
-      </w:pPr>
-      <w:r>
-        <w:t>第十四条（政令への委任）</w:t>
-      </w:r>
-    </w:p>
-    <w:p>
-      <w:r>
-        <w:t>附則第二条から前条までに規定するもののほか、この法律の施行に関し必要な経過措置は、政令で定める。</w:t>
-      </w:r>
-    </w:p>
-    <w:p>
-      <w:r>
-        <w:br w:type="page"/>
-      </w:r>
-    </w:p>
-    <w:p>
-      <w:pPr>
-        <w:pStyle w:val="Heading1"/>
-      </w:pPr>
-      <w:r>
-        <w:t>附　則（平成一八年二月一〇日法律第四号）</w:t>
-      </w:r>
-    </w:p>
-    <w:p>
-      <w:pPr>
-        <w:pStyle w:val="Heading4"/>
-      </w:pPr>
-      <w:r>
-        <w:t>第一条（施行期日）</w:t>
-      </w:r>
-    </w:p>
-    <w:p>
-      <w:r>
-        <w:t>この法律は、平成十八年三月三十一日までの間において政令で定める日から施行する。</w:t>
-      </w:r>
-    </w:p>
-    <w:p>
-      <w:r>
-        <w:br w:type="page"/>
-      </w:r>
-    </w:p>
-    <w:p>
-      <w:pPr>
-        <w:pStyle w:val="Heading1"/>
-      </w:pPr>
-      <w:r>
-        <w:t>附　則（平成一九年四月二三日法律第三〇号）</w:t>
-      </w:r>
-    </w:p>
-    <w:p>
-      <w:pPr>
-        <w:pStyle w:val="Heading4"/>
-      </w:pPr>
-      <w:r>
-        <w:t>第一条（施行期日）</w:t>
-      </w:r>
-    </w:p>
-    <w:p>
-      <w:r>
-        <w:t>この法律は、公布の日から施行する。</w:t>
-      </w:r>
-    </w:p>
-    <w:p>
-      <w:pPr>
-        <w:pStyle w:val="Heading6"/>
-        <w:ind w:left="880"/>
-      </w:pPr>
-      <w:r>
-        <w:t>一から二まで</w:t>
-      </w:r>
-    </w:p>
-    <w:p>
-      <w:pPr>
-        <w:ind w:left="880"/>
-      </w:pPr>
-      <w:r>
-        <w:t>略</w:t>
-      </w:r>
-    </w:p>
-    <w:p>
-      <w:pPr>
-        <w:pStyle w:val="Heading6"/>
-        <w:ind w:left="880"/>
-      </w:pPr>
-      <w:r>
-        <w:t>三</w:t>
-      </w:r>
-    </w:p>
-    <w:p>
-      <w:pPr>
-        <w:ind w:left="880"/>
-      </w:pPr>
-      <w:r>
-        <w:t>第二条、第四条、第六条及び第八条並びに附則第二十七条、第二十八条、第二十九条第一項及び第二項、第三十条から第五十条まで、第五十四条から第六十条まで、第六十二条、第六十四条、第六十五条、第六十七条、第六十八条、第七十一条から第七十三条まで、第七十七条から第八十条まで、第八十二条、第八十四条、第八十五条、第九十条、第九十四条、第九十六条から第百条まで、第百三条、第百十五条から第百十八条まで、第百二十条、第百二十一条、第百二十三条から第百二十五条まで、第百二十八条、第百三十条から第百三十四条まで、第百三十七条、第百三十九条及び第百三十九条の二の規定</w:t>
-      </w:r>
-    </w:p>
-    <w:p>
-      <w:r>
-        <w:br w:type="page"/>
-      </w:r>
-    </w:p>
-    <w:p>
-      <w:pPr>
-        <w:pStyle w:val="Heading1"/>
-      </w:pPr>
-      <w:r>
-        <w:t>附　則（平成一九年七月六日法律第一〇九号）</w:t>
-      </w:r>
-    </w:p>
-    <w:p>
-      <w:pPr>
-        <w:pStyle w:val="Heading4"/>
-      </w:pPr>
-      <w:r>
-        <w:t>第一条（施行期日）</w:t>
-      </w:r>
-    </w:p>
-    <w:p>
-      <w:r>
-        <w:t>この法律は、平成二十二年四月一日までの間において政令で定める日から施行する。</w:t>
-      </w:r>
-    </w:p>
-    <w:p>
-      <w:pPr>
-        <w:pStyle w:val="Heading6"/>
-        <w:ind w:left="880"/>
-      </w:pPr>
-      <w:r>
-        <w:t>一</w:t>
-      </w:r>
-    </w:p>
-    <w:p>
-      <w:pPr>
-        <w:ind w:left="880"/>
-      </w:pPr>
-      <w:r>
-        <w:t>附則第三条から第六条まで、第八条、第九条、第十二条第三項及び第四項、第二十九条並びに第三十六条の規定、附則第六十三条中健康保険法等の一部を改正する法律（平成十八年法律第八十三号）附則第十八条第一項の改正規定、附則第六十四条中特別会計に関する法律（平成十九年法律第二十三号）附則第二十三条第一項、第六十七条第一項及び第百九十一条の改正規定並びに附則第六十六条及び第七十五条の規定</w:t>
-      </w:r>
-    </w:p>
-    <w:p>
-      <w:r>
-        <w:br w:type="page"/>
-      </w:r>
-    </w:p>
-    <w:p>
-      <w:pPr>
-        <w:pStyle w:val="Heading1"/>
-      </w:pPr>
-      <w:r>
-        <w:t>附　則（平成一九年七月六日法律第一一一号）</w:t>
-      </w:r>
-    </w:p>
-    <w:p>
-      <w:pPr>
-        <w:pStyle w:val="Heading4"/>
-      </w:pPr>
-      <w:r>
-        <w:t>第一条（施行期日）</w:t>
-      </w:r>
-    </w:p>
-    <w:p>
-      <w:r>
-        <w:t>この法律は、公布の日から施行する。</w:t>
-      </w:r>
-    </w:p>
-    <w:p>
-      <w:r>
-        <w:br w:type="page"/>
-      </w:r>
-    </w:p>
-    <w:p>
-      <w:pPr>
-        <w:pStyle w:val="Heading1"/>
-      </w:pPr>
-      <w:r>
-        <w:t>附　則（平成二〇年四月一六日法律第一三号）</w:t>
-      </w:r>
-    </w:p>
-    <w:p>
-      <w:r>
-        <w:t>この法律は、公布の日から施行する。</w:t>
+        <w:t>第百六十一条（不服申立てに関する経過措置）</w:t>
+      </w:r>
+    </w:p>
+    <w:p>
+      <w:r>
+        <w:t>施行日前にされた国等の事務に係る処分であって、当該処分をした行政庁（以下この条において「処分庁」という。）に施行日前に行政不服審査法に規定する上級行政庁（以下この条において「上級行政庁」という。）があったものについての同法による不服申立てについては、施行日以後においても、当該処分庁に引き続き上級行政庁があるものとみなして、行政不服審査法の規定を適用する。</w:t>
+        <w:br/>
+        <w:t>この場合において、当該処分庁の上級行政庁とみなされる行政庁は、施行日前に当該処分庁の上級行政庁であった行政庁とする。</w:t>
       </w:r>
     </w:p>
     <w:p>
@@ -6589,7 +5692,59 @@
         <w:ind w:left="440"/>
       </w:pPr>
       <w:r>
-        <w:t>この法律の施行の日が平成二十年四月一日後となる場合においては、この法律による改正後の公害健康被害の補償等に関する法律第五十五条第一項の規定により汚染負荷量賦課金を納付すべきばい煙発生施設等設置者の平成二十年度における同条の規定の適用については、同条第一項中「各年度ごとに、汚染負荷量賦課金」とあるのは「汚染負荷量賦課金」と、「その年度」とあるのは「平成二十年度」と、「四十五日以内」とあるのは「四十五日にその年度の初日から公害健康被害の補償等に関する法律の一部を改正する法律（平成二十年法律第十三号）の施行の日の前日までの日数を加えた日数以内」と、同条第三項中「第一項」とあるのは「公害健康被害の補償等に関する法律の一部を改正する法律附則第二項の規定により読み替えて適用される第一項」とする。</w:t>
+        <w:t>前項の場合において、上級行政庁とみなされる行政庁が地方公共団体の機関であるときは、当該機関が行政不服審査法の規定により処理することとされる事務は、新地方自治法第二条第九項第一号に規定する第一号法定受託事務とする。</w:t>
+      </w:r>
+    </w:p>
+    <w:p>
+      <w:pPr>
+        <w:pStyle w:val="Heading4"/>
+      </w:pPr>
+      <w:r>
+        <w:t>第百六十三条（罰則に関する経過措置）</w:t>
+      </w:r>
+    </w:p>
+    <w:p>
+      <w:r>
+        <w:t>この法律の施行前にした行為に対する罰則の適用については、なお従前の例による。</w:t>
+      </w:r>
+    </w:p>
+    <w:p>
+      <w:pPr>
+        <w:pStyle w:val="Heading4"/>
+      </w:pPr>
+      <w:r>
+        <w:t>第百六十四条（その他の経過措置の政令への委任）</w:t>
+      </w:r>
+    </w:p>
+    <w:p>
+      <w:r>
+        <w:t>この附則に規定するもののほか、この法律の施行に伴い必要な経過措置（罰則に関する経過措置を含む。）は、政令で定める。</w:t>
+      </w:r>
+    </w:p>
+    <w:p>
+      <w:pPr>
+        <w:pStyle w:val="Heading4"/>
+      </w:pPr>
+      <w:r>
+        <w:t>第二百五十条（検討）</w:t>
+      </w:r>
+    </w:p>
+    <w:p>
+      <w:r>
+        <w:t>新地方自治法第二条第九項第一号に規定する第一号法定受託事務については、できる限り新たに設けることのないようにするとともに、新地方自治法別表第一に掲げるもの及び新地方自治法に基づく政令に示すものについては、地方分権を推進する観点から検討を加え、適宜、適切な見直しを行うものとする。</w:t>
+      </w:r>
+    </w:p>
+    <w:p>
+      <w:pPr>
+        <w:pStyle w:val="Heading4"/>
+      </w:pPr>
+      <w:r>
+        <w:t>第二百五十一条</w:t>
+      </w:r>
+    </w:p>
+    <w:p>
+      <w:r>
+        <w:t>政府は、地方公共団体が事務及び事業を自主的かつ自立的に執行できるよう、国と地方公共団体との役割分担に応じた地方税財源の充実確保の方途について、経済情勢の推移等を勘案しつつ検討し、その結果に基づいて必要な措置を講ずるものとする。</w:t>
       </w:r>
     </w:p>
     <w:p>
@@ -6602,7 +5757,7 @@
         <w:pStyle w:val="Heading1"/>
       </w:pPr>
       <w:r>
-        <w:t>附　則（平成二五年六月一四日法律第四四号）</w:t>
+        <w:t>附則（平成一一年七月一六日法律第一〇二号）</w:t>
       </w:r>
     </w:p>
     <w:p>
@@ -6615,41 +5770,35 @@
     </w:p>
     <w:p>
       <w:r>
-        <w:t>この法律は、公布の日から施行する。</w:t>
-      </w:r>
-    </w:p>
-    <w:p>
-      <w:pPr>
-        <w:pStyle w:val="Heading6"/>
+        <w:t>この法律は、内閣法の一部を改正する法律（平成十一年法律第八十八号）の施行の日から施行する。</w:t>
+        <w:br/>
+        <w:t>ただし、次の各号に掲げる規定は、当該各号に定める日から施行する。</w:t>
+      </w:r>
+    </w:p>
+    <w:p>
+      <w:pPr>
+        <w:pStyle w:val="ListBullet"/>
         <w:ind w:left="880"/>
       </w:pPr>
       <w:r>
         <w:t>一</w:t>
-      </w:r>
-    </w:p>
-    <w:p>
-      <w:pPr>
+        <w:br/>
+        <w:t>略</w:t>
+      </w:r>
+    </w:p>
+    <w:p>
+      <w:pPr>
+        <w:pStyle w:val="ListBullet"/>
         <w:ind w:left="880"/>
       </w:pPr>
       <w:r>
-        <w:t>略</w:t>
-      </w:r>
-    </w:p>
-    <w:p>
-      <w:pPr>
-        <w:pStyle w:val="Heading6"/>
-        <w:ind w:left="880"/>
-      </w:pPr>
-      <w:r>
         <w:t>二</w:t>
-      </w:r>
-    </w:p>
-    <w:p>
-      <w:pPr>
-        <w:ind w:left="880"/>
-      </w:pPr>
-      <w:r>
-        <w:t>第一条、第五条、第七条（消防組織法第十五条の改正規定に限る。）、第九条、第十条、第十四条（地方独立行政法人法目次の改正規定（「第六章　移行型地方独立行政法人の設立に伴う措置（第五十九条―第六十七条）」を「／第六章　移行型地方独立行政法人の設立に伴う措置（第五十九条―第六十七条）／第六章の二　特定地方独立行政法人から一般地方独立行政法人への移行に伴う措置（第六十七条の二―第六十七条の七）／」に改める部分に限る。）、同法第八条、第五十五条及び第五十九条第一項の改正規定並びに同法第六章の次に一章を加える改正規定を除く。）、第十五条、第二十二条（民生委員法第四条の改正規定に限る。）、第三十六条、第四十条（森林法第七十条第一項の改正規定に限る。）、第五十条（建設業法第二十五条の二第一項の改正規定に限る。）、第五十一条、第五十二条（建築基準法第七十九条第一項の改正規定に限る。）、第五十三条、第六十一条（都市計画法第七十八条第二項の改正規定に限る。）、第六十二条、第六十五条（国土利用計画法第十五条第二項の改正規定を除く。）及び第七十二条の規定並びに次条、附則第三条第二項、第四条、第六条第二項及び第三項、第十三条、第十四条（地方公務員等共済組合法（昭和三十七年法律第百五十二号）第百四十一条の二の次に二条を加える改正規定中第百四十一条の四に係る部分に限る。）、第十六条並びに第十八条の規定</w:t>
+        <w:br/>
+        <w:t>附則第十条第一項及び第五項、第十四条第三項、第二十三条、第二十八条並びに第三十条の規定</w:t>
+        <w:br/>
+        <w:br/>
+        <w:br/>
+        <w:t>公布の日</w:t>
       </w:r>
     </w:p>
     <w:p>
@@ -6657,103 +5806,14 @@
         <w:pStyle w:val="Heading4"/>
       </w:pPr>
       <w:r>
-        <w:t>第十条（罰則に関する経過措置）</w:t>
-      </w:r>
-    </w:p>
-    <w:p>
-      <w:r>
-        <w:t>この法律（附則第一条各号に掲げる規定にあっては、当該規定）の施行前にした行為に対する罰則の適用については、なお従前の例による。</w:t>
-      </w:r>
-    </w:p>
-    <w:p>
-      <w:pPr>
-        <w:pStyle w:val="Heading4"/>
-      </w:pPr>
-      <w:r>
-        <w:t>第十一条（政令への委任）</w:t>
-      </w:r>
-    </w:p>
-    <w:p>
-      <w:r>
-        <w:t>この附則に規定するもののほか、この法律の施行に関し必要な経過措置（罰則に関する経過措置を含む。）は、政令で定める。</w:t>
-      </w:r>
-    </w:p>
-    <w:p>
-      <w:r>
-        <w:br w:type="page"/>
-      </w:r>
-    </w:p>
-    <w:p>
-      <w:pPr>
-        <w:pStyle w:val="Heading1"/>
-      </w:pPr>
-      <w:r>
-        <w:t>附　則（平成二六年五月三〇日法律第四二号）</w:t>
-      </w:r>
-    </w:p>
-    <w:p>
-      <w:pPr>
-        <w:pStyle w:val="Heading4"/>
-      </w:pPr>
-      <w:r>
-        <w:t>第一条（施行期日）</w:t>
-      </w:r>
-    </w:p>
-    <w:p>
-      <w:r>
-        <w:t>この法律は、公布の日から起算して二年を超えない範囲内において政令で定める日から施行する。</w:t>
-      </w:r>
-    </w:p>
-    <w:p>
-      <w:r>
-        <w:br w:type="page"/>
-      </w:r>
-    </w:p>
-    <w:p>
-      <w:pPr>
-        <w:pStyle w:val="Heading1"/>
-      </w:pPr>
-      <w:r>
-        <w:t>附　則（平成二六年六月一三日法律第六九号）</w:t>
-      </w:r>
-    </w:p>
-    <w:p>
-      <w:pPr>
-        <w:pStyle w:val="Heading4"/>
-      </w:pPr>
-      <w:r>
-        <w:t>第一条（施行期日）</w:t>
-      </w:r>
-    </w:p>
-    <w:p>
-      <w:r>
-        <w:t>この法律は、行政不服審査法（平成二十六年法律第六十八号）の施行の日から施行する。</w:t>
-      </w:r>
-    </w:p>
-    <w:p>
-      <w:pPr>
-        <w:pStyle w:val="Heading4"/>
-      </w:pPr>
-      <w:r>
-        <w:t>第五条（経過措置の原則）</w:t>
-      </w:r>
-    </w:p>
-    <w:p>
-      <w:r>
-        <w:t>行政庁の処分その他の行為又は不作為についての不服申立てであってこの法律の施行前にされた行政庁の処分その他の行為又はこの法律の施行前にされた申請に係る行政庁の不作為に係るものについては、この附則に特別の定めがある場合を除き、なお従前の例による。</w:t>
-      </w:r>
-    </w:p>
-    <w:p>
-      <w:pPr>
-        <w:pStyle w:val="Heading4"/>
-      </w:pPr>
-      <w:r>
-        <w:t>第六条（訴訟に関する経過措置）</w:t>
-      </w:r>
-    </w:p>
-    <w:p>
-      <w:r>
-        <w:t>この法律による改正前の法律の規定により不服申立てに対する行政庁の裁決、決定その他の行為を経た後でなければ訴えを提起できないこととされる事項であって、当該不服申立てを提起しないでこの法律の施行前にこれを提起すべき期間を経過したもの（当該不服申立てが他の不服申立てに対する行政庁の裁決、決定その他の行為を経た後でなければ提起できないとされる場合にあっては、当該他の不服申立てを提起しないでこの法律の施行前にこれを提起すべき期間を経過したものを含む。）の訴えの提起については、なお従前の例による。</w:t>
+        <w:t>第二十七条（公害健康被害の補償等に関する法律の一部改正に伴う経過措置）</w:t>
+      </w:r>
+    </w:p>
+    <w:p>
+      <w:r>
+        <w:t>この法律の施行の際現に従前の環境庁の公害健康被害補償不服審査会の委員である者は、この法律の施行の日に、第百八十三条の規定による改正後の公害健康被害の補償等に関する法律（以下この条において「新公害健康被害補償法」という。）第百十三条第一項の規定により、環境省の公害健康被害補償不服審査会の委員として任命されたものとみなす。</w:t>
+        <w:br/>
+        <w:t>この場合において、その任命されたものとみなされる者の任期は、新公害健康被害補償法第百十四条第一項の規定にかかわらず、同日における従前の環境庁の公害健康被害補償不服審査会の委員としての任期の残任期間と同一の期間とする。</w:t>
       </w:r>
     </w:p>
     <w:p>
@@ -6770,7 +5830,490 @@
         <w:ind w:left="440"/>
       </w:pPr>
       <w:r>
-        <w:t>この法律の規定による改正前の法律の規定（前条の規定によりなお従前の例によることとされる場合を含む。）により異議申立てが提起された処分その他の行為であって、この法律の規定による改正後の法律の規定により審査請求に対する裁決を経た後でなければ取消しの訴えを提起することができないこととされるものの取消しの訴えの提起については、なお従前の例による。</w:t>
+        <w:t>この法律の施行の際現に従前の環境庁の公害健康被害補償不服審査会の会長である者は、この法律の施行の日に、新公害健康被害補償法第百十八条第一項の規定により、環境省の公害健康被害補償不服審査会の会長に定められたものとみなす。</w:t>
+      </w:r>
+    </w:p>
+    <w:p>
+      <w:pPr>
+        <w:pStyle w:val="Heading4"/>
+      </w:pPr>
+      <w:r>
+        <w:t>第三十条（別に定める経過措置）</w:t>
+      </w:r>
+    </w:p>
+    <w:p>
+      <w:r>
+        <w:t>第二条から前条までに規定するもののほか、この法律の施行に伴い必要となる経過措置は、別に法律で定める。</w:t>
+      </w:r>
+    </w:p>
+    <w:p>
+      <w:r>
+        <w:br w:type="page"/>
+      </w:r>
+    </w:p>
+    <w:p>
+      <w:pPr>
+        <w:pStyle w:val="Heading1"/>
+      </w:pPr>
+      <w:r>
+        <w:t>附則（平成一一年一二月八日法律第一五一号）</w:t>
+      </w:r>
+    </w:p>
+    <w:p>
+      <w:pPr>
+        <w:pStyle w:val="Heading4"/>
+      </w:pPr>
+      <w:r>
+        <w:t>第一条（施行期日）</w:t>
+      </w:r>
+    </w:p>
+    <w:p>
+      <w:r>
+        <w:t>この法律は、平成十二年四月一日から施行する。</w:t>
+      </w:r>
+    </w:p>
+    <w:p>
+      <w:pPr>
+        <w:pStyle w:val="Heading4"/>
+      </w:pPr>
+      <w:r>
+        <w:t>第三条（経過措置）</w:t>
+      </w:r>
+    </w:p>
+    <w:p>
+      <w:r>
+        <w:t>民法の一部を改正する法律（平成十一年法律第百四十九号）附則第三条第三項の規定により従前の例によることとされる準禁治産者及びその保佐人に関するこの法律による改正規定の適用については、次に掲げる改正規定を除き、なお従前の例による。</w:t>
+      </w:r>
+    </w:p>
+    <w:p>
+      <w:pPr>
+        <w:pStyle w:val="ListBullet"/>
+        <w:ind w:left="880"/>
+      </w:pPr>
+      <w:r>
+        <w:t>一から十八まで</w:t>
+        <w:br/>
+        <w:t>略</w:t>
+      </w:r>
+    </w:p>
+    <w:p>
+      <w:pPr>
+        <w:pStyle w:val="ListBullet"/>
+        <w:ind w:left="880"/>
+      </w:pPr>
+      <w:r>
+        <w:t>十九</w:t>
+        <w:br/>
+        <w:t>第八十条の規定による労働保険審査官及び労働保険審査会法第三十条、公害等調整委員会設置法第九条及び公害健康被害の補償等に関する法律第百十六条の改正規定</w:t>
+      </w:r>
+    </w:p>
+    <w:p>
+      <w:pPr>
+        <w:pStyle w:val="Heading4"/>
+      </w:pPr>
+      <w:r>
+        <w:t>第四条</w:t>
+      </w:r>
+    </w:p>
+    <w:p>
+      <w:r>
+        <w:t>この法律の施行前にした行為に対する罰則の適用については、なお従前の例による。</w:t>
+      </w:r>
+    </w:p>
+    <w:p>
+      <w:r>
+        <w:br w:type="page"/>
+      </w:r>
+    </w:p>
+    <w:p>
+      <w:pPr>
+        <w:pStyle w:val="Heading1"/>
+      </w:pPr>
+      <w:r>
+        <w:t>附則（平成一一年一二月二二日法律第一六〇号）</w:t>
+      </w:r>
+    </w:p>
+    <w:p>
+      <w:pPr>
+        <w:pStyle w:val="Heading4"/>
+      </w:pPr>
+      <w:r>
+        <w:t>第一条（施行期日）</w:t>
+      </w:r>
+    </w:p>
+    <w:p>
+      <w:r>
+        <w:t>この法律（第二条及び第三条を除く。）は、平成十三年一月六日から施行する。</w:t>
+        <w:br/>
+        <w:t>ただし、次の各号に掲げる規定は、当該各号に定める日から施行する。</w:t>
+      </w:r>
+    </w:p>
+    <w:p>
+      <w:pPr>
+        <w:pStyle w:val="ListBullet"/>
+        <w:ind w:left="880"/>
+      </w:pPr>
+      <w:r>
+        <w:t>一</w:t>
+        <w:br/>
+        <w:t>第九百九十五条（核原料物質、核燃料物質及び原子炉の規制に関する法律の一部を改正する法律附則の改正規定に係る部分に限る。）、第千三百五条、第千三百六条、第千三百二十四条第二項、第千三百二十六条第二項及び第千三百四十四条の規定</w:t>
+        <w:br/>
+        <w:br/>
+        <w:br/>
+        <w:t>公布の日</w:t>
+      </w:r>
+    </w:p>
+    <w:p>
+      <w:r>
+        <w:br w:type="page"/>
+      </w:r>
+    </w:p>
+    <w:p>
+      <w:pPr>
+        <w:pStyle w:val="Heading1"/>
+      </w:pPr>
+      <w:r>
+        <w:t>附則（平成一二年五月一九日法律第七一号）</w:t>
+      </w:r>
+    </w:p>
+    <w:p>
+      <w:pPr>
+        <w:pStyle w:val="Heading4"/>
+      </w:pPr>
+      <w:r>
+        <w:t>第一条（施行期日）</w:t>
+      </w:r>
+    </w:p>
+    <w:p>
+      <w:r>
+        <w:t>この法律は、公布の日から施行する。</w:t>
+      </w:r>
+    </w:p>
+    <w:p>
+      <w:r>
+        <w:br w:type="page"/>
+      </w:r>
+    </w:p>
+    <w:p>
+      <w:pPr>
+        <w:pStyle w:val="Heading1"/>
+      </w:pPr>
+      <w:r>
+        <w:t>附則（平成一四年八月二日法律第一〇二号）</w:t>
+      </w:r>
+    </w:p>
+    <w:p>
+      <w:pPr>
+        <w:pStyle w:val="Heading4"/>
+      </w:pPr>
+      <w:r>
+        <w:t>第一条（施行期日）</w:t>
+      </w:r>
+    </w:p>
+    <w:p>
+      <w:r>
+        <w:t>この法律は、平成十四年十月一日から施行する。</w:t>
+      </w:r>
+    </w:p>
+    <w:p>
+      <w:r>
+        <w:br w:type="page"/>
+      </w:r>
+    </w:p>
+    <w:p>
+      <w:pPr>
+        <w:pStyle w:val="Heading1"/>
+      </w:pPr>
+      <w:r>
+        <w:t>附則（平成一五年三月三一日法律第一七号）</w:t>
+      </w:r>
+    </w:p>
+    <w:p>
+      <w:r>
+        <w:t>この法律は、平成十六年三月三十一日までの間において政令で定める日から施行する。</w:t>
+        <w:br/>
+        <w:t>ただし、附則第十九条の二の改正規定は、公布の日から施行する。</w:t>
+      </w:r>
+    </w:p>
+    <w:p>
+      <w:r>
+        <w:br w:type="page"/>
+      </w:r>
+    </w:p>
+    <w:p>
+      <w:pPr>
+        <w:pStyle w:val="Heading1"/>
+      </w:pPr>
+      <w:r>
+        <w:t>附則（平成一五年五月一六日法律第四三号）</w:t>
+      </w:r>
+    </w:p>
+    <w:p>
+      <w:pPr>
+        <w:pStyle w:val="Heading4"/>
+      </w:pPr>
+      <w:r>
+        <w:t>第一条（施行期日）</w:t>
+      </w:r>
+    </w:p>
+    <w:p>
+      <w:r>
+        <w:t>この法律は、公布の日から施行する。</w:t>
+        <w:br/>
+        <w:t>ただし、附則第十八条から第二十七条まで及び第二十九条から第三十六条までの規定は、平成十六年四月一日から施行する。</w:t>
+      </w:r>
+    </w:p>
+    <w:p>
+      <w:pPr>
+        <w:pStyle w:val="Heading4"/>
+      </w:pPr>
+      <w:r>
+        <w:t>第十九条（公害健康被害の補償等に関する法律の一部改正に伴う経過措置）</w:t>
+      </w:r>
+    </w:p>
+    <w:p>
+      <w:r>
+        <w:t>旧補償法（第七十六条及び第八十六条を除く。）の規定によりした処分、手続その他の行為は、通則法、この法律又は前条の規定による改正後の公害健康被害の補償等に関する法律中の相当する規定によりした処分、手続その他の行為とみなす。</w:t>
+      </w:r>
+    </w:p>
+    <w:p>
+      <w:pPr>
+        <w:pStyle w:val="Heading4"/>
+      </w:pPr>
+      <w:r>
+        <w:t>第二十七条（罰則の適用に関する経過措置）</w:t>
+      </w:r>
+    </w:p>
+    <w:p>
+      <w:r>
+        <w:t>附則第十八条及び第二十条の規定の施行前にした行為並びにこの附則の規定によりなお従前の例によることとされる場合におけるこの法律の施行後にした行為に対する罰則の適用については、なお従前の例による。</w:t>
+      </w:r>
+    </w:p>
+    <w:p>
+      <w:pPr>
+        <w:pStyle w:val="Heading4"/>
+      </w:pPr>
+      <w:r>
+        <w:t>第二十八条（政令への委任）</w:t>
+      </w:r>
+    </w:p>
+    <w:p>
+      <w:r>
+        <w:t>附則第三条から第五条まで、第七条から第十七条まで、第十九条、第二十一条、第二十四条及び前二条に規定するもののほか、機構の設立に伴い必要な経過措置その他この法律の施行に関し必要な経過措置は、政令で定める。</w:t>
+      </w:r>
+    </w:p>
+    <w:p>
+      <w:r>
+        <w:br w:type="page"/>
+      </w:r>
+    </w:p>
+    <w:p>
+      <w:pPr>
+        <w:pStyle w:val="Heading1"/>
+      </w:pPr>
+      <w:r>
+        <w:t>附則（平成一六年六月二日法律第七六号）</w:t>
+      </w:r>
+    </w:p>
+    <w:p>
+      <w:pPr>
+        <w:pStyle w:val="Heading4"/>
+      </w:pPr>
+      <w:r>
+        <w:t>第一条（施行期日）</w:t>
+      </w:r>
+    </w:p>
+    <w:p>
+      <w:r>
+        <w:t>この法律は、破産法（平成十六年法律第七十五号。次条第八項並びに附則第三条第八項、第五条第八項、第十六項及び第二十一項、第八条第三項並びに第十三条において「新破産法」という。）の施行の日から施行する。</w:t>
+      </w:r>
+    </w:p>
+    <w:p>
+      <w:pPr>
+        <w:pStyle w:val="Heading4"/>
+      </w:pPr>
+      <w:r>
+        <w:t>第十二条（罰則の適用等に関する経過措置）</w:t>
+      </w:r>
+    </w:p>
+    <w:p>
+      <w:r>
+        <w:t>施行日前にした行為並びに附則第二条第一項、第三条第一項、第四条、第五条第一項、第九項、第十七項、第十九項及び第二十一項並びに第六条第一項及び第三項の規定によりなお従前の例によることとされる場合における施行日以後にした行為に対する罰則の適用については、なお従前の例による。</w:t>
+      </w:r>
+    </w:p>
+    <w:p>
+      <w:pPr>
+        <w:pStyle w:val="Heading4"/>
+      </w:pPr>
+      <w:r>
+        <w:t>第十四条（政令への委任）</w:t>
+      </w:r>
+    </w:p>
+    <w:p>
+      <w:r>
+        <w:t>附則第二条から前条までに規定するもののほか、この法律の施行に関し必要な経過措置は、政令で定める。</w:t>
+      </w:r>
+    </w:p>
+    <w:p>
+      <w:r>
+        <w:br w:type="page"/>
+      </w:r>
+    </w:p>
+    <w:p>
+      <w:pPr>
+        <w:pStyle w:val="Heading1"/>
+      </w:pPr>
+      <w:r>
+        <w:t>附則（平成一八年二月一〇日法律第四号）</w:t>
+      </w:r>
+    </w:p>
+    <w:p>
+      <w:pPr>
+        <w:pStyle w:val="Heading4"/>
+      </w:pPr>
+      <w:r>
+        <w:t>第一条（施行期日）</w:t>
+      </w:r>
+    </w:p>
+    <w:p>
+      <w:r>
+        <w:t>この法律は、平成十八年三月三十一日までの間において政令で定める日から施行する。</w:t>
+      </w:r>
+    </w:p>
+    <w:p>
+      <w:r>
+        <w:br w:type="page"/>
+      </w:r>
+    </w:p>
+    <w:p>
+      <w:pPr>
+        <w:pStyle w:val="Heading1"/>
+      </w:pPr>
+      <w:r>
+        <w:t>附則（平成一九年四月二三日法律第三〇号）</w:t>
+      </w:r>
+    </w:p>
+    <w:p>
+      <w:pPr>
+        <w:pStyle w:val="Heading4"/>
+      </w:pPr>
+      <w:r>
+        <w:t>第一条（施行期日）</w:t>
+      </w:r>
+    </w:p>
+    <w:p>
+      <w:r>
+        <w:t>この法律は、公布の日から施行する。</w:t>
+        <w:br/>
+        <w:t>ただし、次の各号に掲げる規定は、当該各号に定める日から施行する。</w:t>
+      </w:r>
+    </w:p>
+    <w:p>
+      <w:pPr>
+        <w:pStyle w:val="ListBullet"/>
+        <w:ind w:left="880"/>
+      </w:pPr>
+      <w:r>
+        <w:t>一から二まで</w:t>
+        <w:br/>
+        <w:t>略</w:t>
+      </w:r>
+    </w:p>
+    <w:p>
+      <w:pPr>
+        <w:pStyle w:val="ListBullet"/>
+        <w:ind w:left="880"/>
+      </w:pPr>
+      <w:r>
+        <w:t>三</w:t>
+        <w:br/>
+        <w:t>第二条、第四条、第六条及び第八条並びに附則第二十七条、第二十八条、第二十九条第一項及び第二項、第三十条から第五十条まで、第五十四条から第六十条まで、第六十二条、第六十四条、第六十五条、第六十七条、第六十八条、第七十一条から第七十三条まで、第七十七条から第八十条まで、第八十二条、第八十四条、第八十五条、第九十条、第九十四条、第九十六条から第百条まで、第百三条、第百十五条から第百十八条まで、第百二十条、第百二十一条、第百二十三条から第百二十五条まで、第百二十八条、第百三十条から第百三十四条まで、第百三十七条、第百三十九条及び第百三十九条の二の規定</w:t>
+        <w:br/>
+        <w:br/>
+        <w:br/>
+        <w:t>日本年金機構法の施行の日</w:t>
+      </w:r>
+    </w:p>
+    <w:p>
+      <w:r>
+        <w:br w:type="page"/>
+      </w:r>
+    </w:p>
+    <w:p>
+      <w:pPr>
+        <w:pStyle w:val="Heading1"/>
+      </w:pPr>
+      <w:r>
+        <w:t>附則（平成一九年七月六日法律第一〇九号）</w:t>
+      </w:r>
+    </w:p>
+    <w:p>
+      <w:pPr>
+        <w:pStyle w:val="Heading4"/>
+      </w:pPr>
+      <w:r>
+        <w:t>第一条（施行期日）</w:t>
+      </w:r>
+    </w:p>
+    <w:p>
+      <w:r>
+        <w:t>この法律は、平成二十二年四月一日までの間において政令で定める日から施行する。</w:t>
+        <w:br/>
+        <w:t>ただし、次の各号に掲げる規定は、当該各号に定める日から施行する。</w:t>
+      </w:r>
+    </w:p>
+    <w:p>
+      <w:pPr>
+        <w:pStyle w:val="ListBullet"/>
+        <w:ind w:left="880"/>
+      </w:pPr>
+      <w:r>
+        <w:t>一</w:t>
+        <w:br/>
+        <w:t>附則第三条から第六条まで、第八条、第九条、第十二条第三項及び第四項、第二十九条並びに第三十六条の規定、附則第六十三条中健康保険法等の一部を改正する法律（平成十八年法律第八十三号）附則第十八条第一項の改正規定、附則第六十四条中特別会計に関する法律（平成十九年法律第二十三号）附則第二十三条第一項、第六十七条第一項及び第百九十一条の改正規定並びに附則第六十六条及び第七十五条の規定</w:t>
+        <w:br/>
+        <w:br/>
+        <w:br/>
+        <w:t>公布の日</w:t>
+      </w:r>
+    </w:p>
+    <w:p>
+      <w:r>
+        <w:br w:type="page"/>
+      </w:r>
+    </w:p>
+    <w:p>
+      <w:pPr>
+        <w:pStyle w:val="Heading1"/>
+      </w:pPr>
+      <w:r>
+        <w:t>附則（平成一九年七月六日法律第一一一号）</w:t>
+      </w:r>
+    </w:p>
+    <w:p>
+      <w:pPr>
+        <w:pStyle w:val="Heading4"/>
+      </w:pPr>
+      <w:r>
+        <w:t>第一条（施行期日）</w:t>
+      </w:r>
+    </w:p>
+    <w:p>
+      <w:r>
+        <w:t>この法律は、公布の日から施行する。</w:t>
+      </w:r>
+    </w:p>
+    <w:p>
+      <w:r>
+        <w:br w:type="page"/>
+      </w:r>
+    </w:p>
+    <w:p>
+      <w:pPr>
+        <w:pStyle w:val="Heading1"/>
+      </w:pPr>
+      <w:r>
+        <w:t>附則（平成二〇年四月一六日法律第一三号）</w:t>
       </w:r>
     </w:p>
     <w:p>
@@ -6779,6 +6322,215 @@
         <w:ind w:left="440"/>
       </w:pPr>
       <w:r>
+        <w:t>１</w:t>
+      </w:r>
+    </w:p>
+    <w:p>
+      <w:pPr>
+        <w:ind w:left="440"/>
+      </w:pPr>
+      <w:r>
+        <w:t>この法律は、公布の日から施行する。</w:t>
+      </w:r>
+    </w:p>
+    <w:p>
+      <w:pPr>
+        <w:pStyle w:val="Heading5"/>
+        <w:ind w:left="440"/>
+      </w:pPr>
+      <w:r>
+        <w:t>２</w:t>
+      </w:r>
+    </w:p>
+    <w:p>
+      <w:pPr>
+        <w:ind w:left="440"/>
+      </w:pPr>
+      <w:r>
+        <w:t>この法律の施行の日が平成二十年四月一日後となる場合においては、この法律による改正後の公害健康被害の補償等に関する法律第五十五条第一項の規定により汚染負荷量賦課金を納付すべきばい煙発生施設等設置者の平成二十年度における同条の規定の適用については、同条第一項中「各年度ごとに、汚染負荷量賦課金」とあるのは「汚染負荷量賦課金」と、「その年度」とあるのは「平成二十年度」と、「四十五日以内」とあるのは「四十五日にその年度の初日から公害健康被害の補償等に関する法律の一部を改正する法律（平成二十年法律第十三号）の施行の日の前日までの日数を加えた日数以内」と、同条第三項中「第一項」とあるのは「公害健康被害の補償等に関する法律の一部を改正する法律附則第二項の規定により読み替えて適用される第一項」とする。</w:t>
+      </w:r>
+    </w:p>
+    <w:p>
+      <w:r>
+        <w:br w:type="page"/>
+      </w:r>
+    </w:p>
+    <w:p>
+      <w:pPr>
+        <w:pStyle w:val="Heading1"/>
+      </w:pPr>
+      <w:r>
+        <w:t>附則（平成二五年六月一四日法律第四四号）</w:t>
+      </w:r>
+    </w:p>
+    <w:p>
+      <w:pPr>
+        <w:pStyle w:val="Heading4"/>
+      </w:pPr>
+      <w:r>
+        <w:t>第一条（施行期日）</w:t>
+      </w:r>
+    </w:p>
+    <w:p>
+      <w:r>
+        <w:t>この法律は、公布の日から施行する。</w:t>
+        <w:br/>
+        <w:t>ただし、次の各号に掲げる規定は、当該各号に定める日から施行する。</w:t>
+      </w:r>
+    </w:p>
+    <w:p>
+      <w:pPr>
+        <w:pStyle w:val="ListBullet"/>
+        <w:ind w:left="880"/>
+      </w:pPr>
+      <w:r>
+        <w:t>一</w:t>
+        <w:br/>
+        <w:t>略</w:t>
+      </w:r>
+    </w:p>
+    <w:p>
+      <w:pPr>
+        <w:pStyle w:val="ListBullet"/>
+        <w:ind w:left="880"/>
+      </w:pPr>
+      <w:r>
+        <w:t>二</w:t>
+        <w:br/>
+        <w:t>第一条、第五条、第七条（消防組織法第十五条の改正規定に限る。）、第九条、第十条、第十四条（地方独立行政法人法目次の改正規定（「第六章　移行型地方独立行政法人の設立に伴う措置（第五十九条―第六十七条）」を「／第六章　移行型地方独立行政法人の設立に伴う措置（第五十九条―第六十七条）／第六章の二　特定地方独立行政法人から一般地方独立行政法人への移行に伴う措置（第六十七条の二―第六十七条の七）／」に改める部分に限る。）、同法第八条、第五十五条及び第五十九条第一項の改正規定並びに同法第六章の次に一章を加える改正規定を除く。）、第十五条、第二十二条（民生委員法第四条の改正規定に限る。）、第三十六条、第四十条（森林法第七十条第一項の改正規定に限る。）、第五十条（建設業法第二十五条の二第一項の改正規定に限る。）、第五十一条、第五十二条（建築基準法第七十九条第一項の改正規定に限る。）、第五十三条、第六十一条（都市計画法第七十八条第二項の改正規定に限る。）、第六十二条、第六十五条（国土利用計画法第十五条第二項の改正規定を除く。）及び第七十二条の規定並びに次条、附則第三条第二項、第四条、第六条第二項及び第三項、第十三条、第十四条（地方公務員等共済組合法（昭和三十七年法律第百五十二号）第百四十一条の二の次に二条を加える改正規定中第百四十一条の四に係る部分に限る。）、第十六条並びに第十八条の規定</w:t>
+        <w:br/>
+        <w:br/>
+        <w:br/>
+        <w:t>平成二十六年四月一日</w:t>
+      </w:r>
+    </w:p>
+    <w:p>
+      <w:pPr>
+        <w:pStyle w:val="Heading4"/>
+      </w:pPr>
+      <w:r>
+        <w:t>第十条（罰則に関する経過措置）</w:t>
+      </w:r>
+    </w:p>
+    <w:p>
+      <w:r>
+        <w:t>この法律（附則第一条各号に掲げる規定にあっては、当該規定）の施行前にした行為に対する罰則の適用については、なお従前の例による。</w:t>
+      </w:r>
+    </w:p>
+    <w:p>
+      <w:pPr>
+        <w:pStyle w:val="Heading4"/>
+      </w:pPr>
+      <w:r>
+        <w:t>第十一条（政令への委任）</w:t>
+      </w:r>
+    </w:p>
+    <w:p>
+      <w:r>
+        <w:t>この附則に規定するもののほか、この法律の施行に関し必要な経過措置（罰則に関する経過措置を含む。）は、政令で定める。</w:t>
+      </w:r>
+    </w:p>
+    <w:p>
+      <w:r>
+        <w:br w:type="page"/>
+      </w:r>
+    </w:p>
+    <w:p>
+      <w:pPr>
+        <w:pStyle w:val="Heading1"/>
+      </w:pPr>
+      <w:r>
+        <w:t>附則（平成二六年五月三〇日法律第四二号）</w:t>
+      </w:r>
+    </w:p>
+    <w:p>
+      <w:pPr>
+        <w:pStyle w:val="Heading4"/>
+      </w:pPr>
+      <w:r>
+        <w:t>第一条（施行期日）</w:t>
+      </w:r>
+    </w:p>
+    <w:p>
+      <w:r>
+        <w:t>この法律は、公布の日から起算して二年を超えない範囲内において政令で定める日から施行する。</w:t>
+      </w:r>
+    </w:p>
+    <w:p>
+      <w:r>
+        <w:br w:type="page"/>
+      </w:r>
+    </w:p>
+    <w:p>
+      <w:pPr>
+        <w:pStyle w:val="Heading1"/>
+      </w:pPr>
+      <w:r>
+        <w:t>附則（平成二六年六月一三日法律第六九号）</w:t>
+      </w:r>
+    </w:p>
+    <w:p>
+      <w:pPr>
+        <w:pStyle w:val="Heading4"/>
+      </w:pPr>
+      <w:r>
+        <w:t>第一条（施行期日）</w:t>
+      </w:r>
+    </w:p>
+    <w:p>
+      <w:r>
+        <w:t>この法律は、行政不服審査法（平成二十六年法律第六十八号）の施行の日から施行する。</w:t>
+      </w:r>
+    </w:p>
+    <w:p>
+      <w:pPr>
+        <w:pStyle w:val="Heading4"/>
+      </w:pPr>
+      <w:r>
+        <w:t>第五条（経過措置の原則）</w:t>
+      </w:r>
+    </w:p>
+    <w:p>
+      <w:r>
+        <w:t>行政庁の処分その他の行為又は不作為についての不服申立てであってこの法律の施行前にされた行政庁の処分その他の行為又はこの法律の施行前にされた申請に係る行政庁の不作為に係るものについては、この附則に特別の定めがある場合を除き、なお従前の例による。</w:t>
+      </w:r>
+    </w:p>
+    <w:p>
+      <w:pPr>
+        <w:pStyle w:val="Heading4"/>
+      </w:pPr>
+      <w:r>
+        <w:t>第六条（訴訟に関する経過措置）</w:t>
+      </w:r>
+    </w:p>
+    <w:p>
+      <w:r>
+        <w:t>この法律による改正前の法律の規定により不服申立てに対する行政庁の裁決、決定その他の行為を経た後でなければ訴えを提起できないこととされる事項であって、当該不服申立てを提起しないでこの法律の施行前にこれを提起すべき期間を経過したもの（当該不服申立てが他の不服申立てに対する行政庁の裁決、決定その他の行為を経た後でなければ提起できないとされる場合にあっては、当該他の不服申立てを提起しないでこの法律の施行前にこれを提起すべき期間を経過したものを含む。）の訴えの提起については、なお従前の例による。</w:t>
+      </w:r>
+    </w:p>
+    <w:p>
+      <w:pPr>
+        <w:pStyle w:val="Heading5"/>
+        <w:ind w:left="440"/>
+      </w:pPr>
+      <w:r>
+        <w:t>２</w:t>
+      </w:r>
+    </w:p>
+    <w:p>
+      <w:pPr>
+        <w:ind w:left="440"/>
+      </w:pPr>
+      <w:r>
+        <w:t>この法律の規定による改正前の法律の規定（前条の規定によりなお従前の例によることとされる場合を含む。）により異議申立てが提起された処分その他の行為であって、この法律の規定による改正後の法律の規定により審査請求に対する裁決を経た後でなければ取消しの訴えを提起することができないこととされるものの取消しの訴えの提起については、なお従前の例による。</w:t>
+      </w:r>
+    </w:p>
+    <w:p>
+      <w:pPr>
+        <w:pStyle w:val="Heading5"/>
+        <w:ind w:left="440"/>
+      </w:pPr>
+      <w:r>
         <w:t>３</w:t>
       </w:r>
     </w:p>
@@ -6826,12 +6578,14 @@
         <w:pStyle w:val="Heading1"/>
       </w:pPr>
       <w:r>
-        <w:t>附　則（平成二九年六月二日法律第四五号）</w:t>
+        <w:t>附則（平成二九年六月二日法律第四五号）</w:t>
       </w:r>
     </w:p>
     <w:p>
       <w:r>
         <w:t>この法律は、民法改正法の施行の日から施行する。</w:t>
+        <w:br/>
+        <w:t>ただし、第百三条の二、第百三条の三、第二百六十七条の二、第二百六十七条の三及び第三百六十二条の規定は、公布の日から施行する。</w:t>
       </w:r>
     </w:p>
     <w:p>
@@ -6844,7 +6598,7 @@
         <w:pStyle w:val="Heading1"/>
       </w:pPr>
       <w:r>
-        <w:t>附　則（平成三〇年三月三一日法律第一一号）</w:t>
+        <w:t>附則（平成三〇年三月三一日法律第一一号）</w:t>
       </w:r>
     </w:p>
     <w:p>
@@ -6872,7 +6626,7 @@
     </w:pPr>
     <w:r>
       <w:tab/>
-      <w:t>WeGov v0.1 - FTS141</w:t>
+      <w:t>WeGov v0.2 - FTS141</w:t>
     </w:r>
   </w:p>
 </w:ftr>
